--- a/策划/武汉特产推荐网页-陈旭待修.docx
+++ b/策划/武汉特产推荐网页-陈旭待修.docx
@@ -7,7 +7,7 @@
         <w:spacing w:line="520" w:lineRule="exact"/>
         <w:jc w:val="center"/>
         <w:rPr>
-          <w:rFonts w:ascii="STFangsong" w:eastAsia="STFangsong" w:hAnsi="STFangsong" w:cs="STFangsong"/>
+          <w:rFonts w:ascii="华文仿宋" w:eastAsia="华文仿宋" w:hAnsi="华文仿宋" w:cs="华文仿宋"/>
           <w:bCs/>
           <w:kern w:val="0"/>
           <w:sz w:val="44"/>
@@ -16,7 +16,7 @@
       </w:pPr>
       <w:r>
         <w:rPr>
-          <w:rFonts w:ascii="STFangsong" w:eastAsia="STFangsong" w:hAnsi="STFangsong" w:cs="STFangsong" w:hint="eastAsia"/>
+          <w:rFonts w:ascii="华文仿宋" w:eastAsia="华文仿宋" w:hAnsi="华文仿宋" w:cs="华文仿宋" w:hint="eastAsia"/>
           <w:bCs/>
           <w:kern w:val="0"/>
           <w:sz w:val="44"/>
@@ -26,7 +26,7 @@
       </w:r>
       <w:r>
         <w:rPr>
-          <w:rFonts w:ascii="STFangsong" w:eastAsia="STFangsong" w:hAnsi="STFangsong" w:cs="STFangsong"/>
+          <w:rFonts w:ascii="华文仿宋" w:eastAsia="华文仿宋" w:hAnsi="华文仿宋" w:cs="华文仿宋"/>
           <w:bCs/>
           <w:kern w:val="0"/>
           <w:sz w:val="44"/>
@@ -40,7 +40,7 @@
         <w:spacing w:line="520" w:lineRule="exact"/>
         <w:ind w:firstLineChars="200" w:firstLine="640"/>
         <w:rPr>
-          <w:rFonts w:ascii="STFangsong" w:eastAsia="STFangsong" w:hAnsi="STFangsong" w:cs="STFangsong"/>
+          <w:rFonts w:ascii="华文仿宋" w:eastAsia="华文仿宋" w:hAnsi="华文仿宋" w:cs="华文仿宋"/>
           <w:bCs/>
           <w:sz w:val="32"/>
           <w:szCs w:val="32"/>
@@ -52,7 +52,7 @@
         <w:spacing w:line="520" w:lineRule="exact"/>
         <w:ind w:firstLineChars="200" w:firstLine="640"/>
         <w:rPr>
-          <w:rFonts w:ascii="STFangsong" w:eastAsia="STFangsong" w:hAnsi="STFangsong" w:cs="STFangsong"/>
+          <w:rFonts w:ascii="华文仿宋" w:eastAsia="华文仿宋" w:hAnsi="华文仿宋" w:cs="华文仿宋"/>
           <w:bCs/>
           <w:sz w:val="32"/>
           <w:szCs w:val="32"/>
@@ -65,14 +65,14 @@
         <w:ind w:firstLineChars="200" w:firstLine="640"/>
         <w:jc w:val="left"/>
         <w:rPr>
-          <w:rFonts w:ascii="STFangsong" w:eastAsia="STFangsong" w:hAnsi="STFangsong" w:cs="STFangsong"/>
+          <w:rFonts w:ascii="华文仿宋" w:eastAsia="华文仿宋" w:hAnsi="华文仿宋" w:cs="华文仿宋"/>
           <w:sz w:val="32"/>
           <w:szCs w:val="32"/>
         </w:rPr>
       </w:pPr>
       <w:r>
         <w:rPr>
-          <w:rFonts w:ascii="STFangsong" w:eastAsia="STFangsong" w:hAnsi="STFangsong" w:cs="STFangsong" w:hint="eastAsia"/>
+          <w:rFonts w:ascii="华文仿宋" w:eastAsia="华文仿宋" w:hAnsi="华文仿宋" w:cs="华文仿宋" w:hint="eastAsia"/>
           <w:sz w:val="32"/>
           <w:szCs w:val="32"/>
         </w:rPr>
@@ -112,7 +112,7 @@
             <w:pPr>
               <w:spacing w:line="520" w:lineRule="exact"/>
               <w:rPr>
-                <w:rFonts w:ascii="STFangsong" w:eastAsia="STFangsong" w:hAnsi="STFangsong" w:cs="STFangsong"/>
+                <w:rFonts w:ascii="华文仿宋" w:eastAsia="华文仿宋" w:hAnsi="华文仿宋" w:cs="华文仿宋"/>
                 <w:kern w:val="0"/>
                 <w:sz w:val="32"/>
                 <w:szCs w:val="32"/>
@@ -120,7 +120,7 @@
             </w:pPr>
             <w:r>
               <w:rPr>
-                <w:rFonts w:ascii="STFangsong" w:eastAsia="STFangsong" w:hAnsi="STFangsong" w:cs="STFangsong" w:hint="eastAsia"/>
+                <w:rFonts w:ascii="华文仿宋" w:eastAsia="华文仿宋" w:hAnsi="华文仿宋" w:cs="华文仿宋" w:hint="eastAsia"/>
                 <w:kern w:val="0"/>
                 <w:sz w:val="32"/>
                 <w:szCs w:val="32"/>
@@ -143,7 +143,7 @@
               <w:ind w:firstLineChars="200" w:firstLine="640"/>
               <w:jc w:val="left"/>
               <w:rPr>
-                <w:rFonts w:ascii="黑体" w:eastAsia="黑体" w:hAnsi="黑体" w:cs="STFangsong"/>
+                <w:rFonts w:ascii="黑体" w:eastAsia="黑体" w:hAnsi="黑体" w:cs="华文仿宋"/>
                 <w:kern w:val="0"/>
                 <w:sz w:val="32"/>
                 <w:szCs w:val="32"/>
@@ -151,7 +151,7 @@
             </w:pPr>
             <w:r>
               <w:rPr>
-                <w:rFonts w:ascii="黑体" w:eastAsia="黑体" w:hAnsi="黑体" w:cs="STFangsong" w:hint="eastAsia"/>
+                <w:rFonts w:ascii="黑体" w:eastAsia="黑体" w:hAnsi="黑体" w:cs="华文仿宋" w:hint="eastAsia"/>
                 <w:kern w:val="0"/>
                 <w:sz w:val="32"/>
                 <w:szCs w:val="32"/>
@@ -174,7 +174,7 @@
             <w:pPr>
               <w:spacing w:line="520" w:lineRule="exact"/>
               <w:rPr>
-                <w:rFonts w:ascii="STFangsong" w:eastAsia="STFangsong" w:hAnsi="STFangsong" w:cs="STFangsong"/>
+                <w:rFonts w:ascii="华文仿宋" w:eastAsia="华文仿宋" w:hAnsi="华文仿宋" w:cs="华文仿宋"/>
                 <w:kern w:val="0"/>
                 <w:sz w:val="32"/>
                 <w:szCs w:val="32"/>
@@ -182,7 +182,7 @@
             </w:pPr>
             <w:r>
               <w:rPr>
-                <w:rFonts w:ascii="STFangsong" w:eastAsia="STFangsong" w:hAnsi="STFangsong" w:cs="STFangsong" w:hint="eastAsia"/>
+                <w:rFonts w:ascii="华文仿宋" w:eastAsia="华文仿宋" w:hAnsi="华文仿宋" w:cs="华文仿宋" w:hint="eastAsia"/>
                 <w:kern w:val="0"/>
                 <w:sz w:val="32"/>
                 <w:szCs w:val="32"/>
@@ -206,7 +206,7 @@
               <w:ind w:firstLineChars="200" w:firstLine="640"/>
               <w:jc w:val="left"/>
               <w:rPr>
-                <w:rFonts w:ascii="STFangsong" w:eastAsia="STFangsong" w:hAnsi="STFangsong" w:cs="STFangsong"/>
+                <w:rFonts w:ascii="华文仿宋" w:eastAsia="华文仿宋" w:hAnsi="华文仿宋" w:cs="华文仿宋"/>
                 <w:kern w:val="0"/>
                 <w:sz w:val="32"/>
                 <w:szCs w:val="32"/>
@@ -214,7 +214,7 @@
             </w:pPr>
             <w:r>
               <w:rPr>
-                <w:rFonts w:ascii="STFangsong" w:eastAsia="STFangsong" w:hAnsi="STFangsong" w:cs="STFangsong" w:hint="eastAsia"/>
+                <w:rFonts w:ascii="华文仿宋" w:eastAsia="华文仿宋" w:hAnsi="华文仿宋" w:cs="华文仿宋" w:hint="eastAsia"/>
                 <w:kern w:val="0"/>
                 <w:sz w:val="32"/>
                 <w:szCs w:val="32"/>
@@ -237,7 +237,7 @@
             <w:pPr>
               <w:spacing w:line="520" w:lineRule="exact"/>
               <w:rPr>
-                <w:rFonts w:ascii="STFangsong" w:eastAsia="STFangsong" w:hAnsi="STFangsong" w:cs="STFangsong"/>
+                <w:rFonts w:ascii="华文仿宋" w:eastAsia="华文仿宋" w:hAnsi="华文仿宋" w:cs="华文仿宋"/>
                 <w:kern w:val="0"/>
                 <w:sz w:val="32"/>
                 <w:szCs w:val="32"/>
@@ -245,7 +245,7 @@
             </w:pPr>
             <w:r>
               <w:rPr>
-                <w:rFonts w:ascii="STFangsong" w:eastAsia="STFangsong" w:hAnsi="STFangsong" w:cs="STFangsong" w:hint="eastAsia"/>
+                <w:rFonts w:ascii="华文仿宋" w:eastAsia="华文仿宋" w:hAnsi="华文仿宋" w:cs="华文仿宋" w:hint="eastAsia"/>
                 <w:kern w:val="0"/>
                 <w:sz w:val="32"/>
                 <w:szCs w:val="32"/>
@@ -254,7 +254,7 @@
             </w:r>
             <w:r>
               <w:rPr>
-                <w:rFonts w:ascii="STFangsong" w:eastAsia="STFangsong" w:hAnsi="STFangsong" w:cs="STFangsong"/>
+                <w:rFonts w:ascii="华文仿宋" w:eastAsia="华文仿宋" w:hAnsi="华文仿宋" w:cs="华文仿宋"/>
                 <w:kern w:val="0"/>
                 <w:sz w:val="32"/>
                 <w:szCs w:val="32"/>
@@ -278,7 +278,7 @@
               <w:ind w:firstLineChars="200" w:firstLine="640"/>
               <w:jc w:val="left"/>
               <w:rPr>
-                <w:rFonts w:ascii="STFangsong" w:eastAsia="STFangsong" w:hAnsi="STFangsong" w:cs="STFangsong"/>
+                <w:rFonts w:ascii="华文仿宋" w:eastAsia="华文仿宋" w:hAnsi="华文仿宋" w:cs="华文仿宋"/>
                 <w:kern w:val="0"/>
                 <w:sz w:val="32"/>
                 <w:szCs w:val="32"/>
@@ -286,7 +286,7 @@
             </w:pPr>
             <w:r>
               <w:rPr>
-                <w:rFonts w:ascii="STFangsong" w:eastAsia="STFangsong" w:hAnsi="STFangsong" w:cs="STFangsong" w:hint="eastAsia"/>
+                <w:rFonts w:ascii="华文仿宋" w:eastAsia="华文仿宋" w:hAnsi="华文仿宋" w:cs="华文仿宋" w:hint="eastAsia"/>
                 <w:kern w:val="0"/>
                 <w:sz w:val="32"/>
                 <w:szCs w:val="32"/>
@@ -309,7 +309,7 @@
             <w:pPr>
               <w:spacing w:line="520" w:lineRule="exact"/>
               <w:rPr>
-                <w:rFonts w:ascii="STFangsong" w:eastAsia="STFangsong" w:hAnsi="STFangsong" w:cs="STFangsong"/>
+                <w:rFonts w:ascii="华文仿宋" w:eastAsia="华文仿宋" w:hAnsi="华文仿宋" w:cs="华文仿宋"/>
                 <w:kern w:val="0"/>
                 <w:sz w:val="32"/>
                 <w:szCs w:val="32"/>
@@ -317,7 +317,7 @@
             </w:pPr>
             <w:r>
               <w:rPr>
-                <w:rFonts w:ascii="STFangsong" w:eastAsia="STFangsong" w:hAnsi="STFangsong" w:cs="STFangsong"/>
+                <w:rFonts w:ascii="华文仿宋" w:eastAsia="华文仿宋" w:hAnsi="华文仿宋" w:cs="华文仿宋"/>
                 <w:kern w:val="0"/>
                 <w:sz w:val="32"/>
                 <w:szCs w:val="32"/>
@@ -341,7 +341,7 @@
               <w:ind w:firstLineChars="200" w:firstLine="640"/>
               <w:jc w:val="left"/>
               <w:rPr>
-                <w:rFonts w:ascii="STFangsong" w:eastAsia="STFangsong" w:hAnsi="STFangsong" w:cs="STFangsong"/>
+                <w:rFonts w:ascii="华文仿宋" w:eastAsia="华文仿宋" w:hAnsi="华文仿宋" w:cs="华文仿宋"/>
                 <w:kern w:val="0"/>
                 <w:sz w:val="32"/>
                 <w:szCs w:val="32"/>
@@ -349,7 +349,7 @@
             </w:pPr>
             <w:r>
               <w:rPr>
-                <w:rFonts w:ascii="STFangsong" w:eastAsia="STFangsong" w:hAnsi="STFangsong" w:cs="STFangsong" w:hint="eastAsia"/>
+                <w:rFonts w:ascii="华文仿宋" w:eastAsia="华文仿宋" w:hAnsi="华文仿宋" w:cs="华文仿宋" w:hint="eastAsia"/>
                 <w:kern w:val="0"/>
                 <w:sz w:val="32"/>
                 <w:szCs w:val="32"/>
@@ -372,7 +372,7 @@
             <w:pPr>
               <w:spacing w:line="520" w:lineRule="exact"/>
               <w:rPr>
-                <w:rFonts w:ascii="STFangsong" w:eastAsia="STFangsong" w:hAnsi="STFangsong" w:cs="STFangsong"/>
+                <w:rFonts w:ascii="华文仿宋" w:eastAsia="华文仿宋" w:hAnsi="华文仿宋" w:cs="华文仿宋"/>
                 <w:kern w:val="0"/>
                 <w:sz w:val="32"/>
                 <w:szCs w:val="32"/>
@@ -380,7 +380,7 @@
             </w:pPr>
             <w:r>
               <w:rPr>
-                <w:rFonts w:ascii="STFangsong" w:eastAsia="STFangsong" w:hAnsi="STFangsong" w:cs="STFangsong"/>
+                <w:rFonts w:ascii="华文仿宋" w:eastAsia="华文仿宋" w:hAnsi="华文仿宋" w:cs="华文仿宋"/>
                 <w:kern w:val="0"/>
                 <w:sz w:val="32"/>
                 <w:szCs w:val="32"/>
@@ -392,7 +392,7 @@
             <w:pPr>
               <w:spacing w:line="520" w:lineRule="exact"/>
               <w:rPr>
-                <w:rFonts w:ascii="STFangsong" w:eastAsia="STFangsong" w:hAnsi="STFangsong" w:cs="STFangsong"/>
+                <w:rFonts w:ascii="华文仿宋" w:eastAsia="华文仿宋" w:hAnsi="华文仿宋" w:cs="华文仿宋"/>
                 <w:kern w:val="0"/>
                 <w:sz w:val="32"/>
                 <w:szCs w:val="32"/>
@@ -400,7 +400,7 @@
             </w:pPr>
             <w:r>
               <w:rPr>
-                <w:rFonts w:ascii="STFangsong" w:eastAsia="STFangsong" w:hAnsi="STFangsong" w:cs="STFangsong"/>
+                <w:rFonts w:ascii="华文仿宋" w:eastAsia="华文仿宋" w:hAnsi="华文仿宋" w:cs="华文仿宋"/>
                 <w:kern w:val="0"/>
                 <w:sz w:val="32"/>
                 <w:szCs w:val="32"/>
@@ -424,7 +424,7 @@
               <w:ind w:firstLineChars="200" w:firstLine="640"/>
               <w:jc w:val="left"/>
               <w:rPr>
-                <w:rFonts w:ascii="STFangsong" w:eastAsia="STFangsong" w:hAnsi="STFangsong" w:cs="STFangsong"/>
+                <w:rFonts w:ascii="华文仿宋" w:eastAsia="华文仿宋" w:hAnsi="华文仿宋" w:cs="华文仿宋"/>
                 <w:kern w:val="0"/>
                 <w:sz w:val="32"/>
                 <w:szCs w:val="32"/>
@@ -432,7 +432,7 @@
             </w:pPr>
             <w:r>
               <w:rPr>
-                <w:rFonts w:ascii="STFangsong" w:eastAsia="STFangsong" w:hAnsi="STFangsong" w:cs="STFangsong" w:hint="eastAsia"/>
+                <w:rFonts w:ascii="华文仿宋" w:eastAsia="华文仿宋" w:hAnsi="华文仿宋" w:cs="华文仿宋" w:hint="eastAsia"/>
                 <w:kern w:val="0"/>
                 <w:sz w:val="32"/>
                 <w:szCs w:val="32"/>
@@ -455,7 +455,7 @@
             <w:pPr>
               <w:spacing w:line="520" w:lineRule="exact"/>
               <w:rPr>
-                <w:rFonts w:ascii="STFangsong" w:eastAsia="STFangsong" w:hAnsi="STFangsong" w:cs="STFangsong"/>
+                <w:rFonts w:ascii="华文仿宋" w:eastAsia="华文仿宋" w:hAnsi="华文仿宋" w:cs="华文仿宋"/>
                 <w:kern w:val="0"/>
                 <w:sz w:val="32"/>
                 <w:szCs w:val="32"/>
@@ -463,7 +463,7 @@
             </w:pPr>
             <w:r>
               <w:rPr>
-                <w:rFonts w:ascii="STFangsong" w:eastAsia="STFangsong" w:hAnsi="STFangsong" w:cs="STFangsong"/>
+                <w:rFonts w:ascii="华文仿宋" w:eastAsia="华文仿宋" w:hAnsi="华文仿宋" w:cs="华文仿宋"/>
                 <w:kern w:val="0"/>
                 <w:sz w:val="32"/>
                 <w:szCs w:val="32"/>
@@ -487,21 +487,23 @@
               <w:ind w:firstLineChars="200" w:firstLine="640"/>
               <w:jc w:val="left"/>
               <w:rPr>
-                <w:rFonts w:ascii="STFangsong" w:eastAsia="STFangsong" w:hAnsi="STFangsong" w:cs="STFangsong"/>
+                <w:rFonts w:ascii="华文仿宋" w:eastAsia="华文仿宋" w:hAnsi="华文仿宋" w:cs="华文仿宋"/>
                 <w:kern w:val="0"/>
                 <w:sz w:val="32"/>
                 <w:szCs w:val="32"/>
               </w:rPr>
             </w:pPr>
-            <w:r>
-              <w:rPr>
-                <w:rFonts w:ascii="STFangsong" w:eastAsia="STFangsong" w:hAnsi="STFangsong" w:cs="STFangsong" w:hint="eastAsia"/>
+            <w:proofErr w:type="gramStart"/>
+            <w:r>
+              <w:rPr>
+                <w:rFonts w:ascii="华文仿宋" w:eastAsia="华文仿宋" w:hAnsi="华文仿宋" w:cs="华文仿宋" w:hint="eastAsia"/>
                 <w:kern w:val="0"/>
                 <w:sz w:val="32"/>
                 <w:szCs w:val="32"/>
               </w:rPr>
               <w:t>陈立佳</w:t>
             </w:r>
+            <w:proofErr w:type="gramEnd"/>
           </w:p>
         </w:tc>
       </w:tr>
@@ -518,7 +520,7 @@
             <w:pPr>
               <w:spacing w:line="520" w:lineRule="exact"/>
               <w:rPr>
-                <w:rFonts w:ascii="STFangsong" w:eastAsia="STFangsong" w:hAnsi="STFangsong" w:cs="STFangsong"/>
+                <w:rFonts w:ascii="华文仿宋" w:eastAsia="华文仿宋" w:hAnsi="华文仿宋" w:cs="华文仿宋"/>
                 <w:kern w:val="0"/>
                 <w:sz w:val="32"/>
                 <w:szCs w:val="32"/>
@@ -526,7 +528,7 @@
             </w:pPr>
             <w:r>
               <w:rPr>
-                <w:rFonts w:ascii="STFangsong" w:eastAsia="STFangsong" w:hAnsi="STFangsong" w:cs="STFangsong"/>
+                <w:rFonts w:ascii="华文仿宋" w:eastAsia="华文仿宋" w:hAnsi="华文仿宋" w:cs="华文仿宋"/>
                 <w:kern w:val="0"/>
                 <w:sz w:val="32"/>
                 <w:szCs w:val="32"/>
@@ -538,7 +540,7 @@
             <w:pPr>
               <w:spacing w:line="520" w:lineRule="exact"/>
               <w:rPr>
-                <w:rFonts w:ascii="STFangsong" w:eastAsia="STFangsong" w:hAnsi="STFangsong" w:cs="STFangsong"/>
+                <w:rFonts w:ascii="华文仿宋" w:eastAsia="华文仿宋" w:hAnsi="华文仿宋" w:cs="华文仿宋"/>
                 <w:kern w:val="0"/>
                 <w:sz w:val="32"/>
                 <w:szCs w:val="32"/>
@@ -546,7 +548,7 @@
             </w:pPr>
             <w:r>
               <w:rPr>
-                <w:rFonts w:ascii="STFangsong" w:eastAsia="STFangsong" w:hAnsi="STFangsong" w:cs="STFangsong" w:hint="eastAsia"/>
+                <w:rFonts w:ascii="华文仿宋" w:eastAsia="华文仿宋" w:hAnsi="华文仿宋" w:cs="华文仿宋" w:hint="eastAsia"/>
                 <w:kern w:val="0"/>
                 <w:sz w:val="32"/>
                 <w:szCs w:val="32"/>
@@ -570,7 +572,7 @@
               <w:ind w:firstLineChars="200" w:firstLine="420"/>
               <w:jc w:val="left"/>
               <w:rPr>
-                <w:rFonts w:ascii="黑体" w:eastAsia="黑体" w:hAnsi="黑体" w:cs="STFangsong"/>
+                <w:rFonts w:ascii="黑体" w:eastAsia="黑体" w:hAnsi="黑体" w:cs="华文仿宋"/>
                 <w:kern w:val="0"/>
                 <w:sz w:val="32"/>
                 <w:szCs w:val="32"/>
@@ -592,7 +594,7 @@
         <w:ind w:firstLineChars="200" w:firstLine="640"/>
         <w:jc w:val="left"/>
         <w:rPr>
-          <w:rFonts w:ascii="STFangsong" w:eastAsia="STFangsong" w:hAnsi="STFangsong" w:cs="STFangsong"/>
+          <w:rFonts w:ascii="华文仿宋" w:eastAsia="华文仿宋" w:hAnsi="华文仿宋" w:cs="华文仿宋"/>
           <w:b/>
           <w:bCs/>
           <w:sz w:val="32"/>
@@ -601,7 +603,7 @@
       </w:pPr>
       <w:r>
         <w:rPr>
-          <w:rFonts w:ascii="STFangsong" w:eastAsia="STFangsong" w:hAnsi="STFangsong" w:cs="STFangsong" w:hint="eastAsia"/>
+          <w:rFonts w:ascii="华文仿宋" w:eastAsia="华文仿宋" w:hAnsi="华文仿宋" w:cs="华文仿宋" w:hint="eastAsia"/>
           <w:sz w:val="32"/>
           <w:szCs w:val="32"/>
         </w:rPr>
@@ -615,7 +617,7 @@
         <w:ind w:firstLineChars="200" w:firstLine="640"/>
         <w:jc w:val="left"/>
         <w:rPr>
-          <w:rFonts w:ascii="STFangsong" w:eastAsia="STFangsong" w:hAnsi="STFangsong" w:cs="STFangsong"/>
+          <w:rFonts w:ascii="华文仿宋" w:eastAsia="华文仿宋" w:hAnsi="华文仿宋" w:cs="华文仿宋"/>
           <w:sz w:val="32"/>
           <w:szCs w:val="32"/>
         </w:rPr>
@@ -628,7 +630,7 @@
         <w:ind w:firstLineChars="200" w:firstLine="640"/>
         <w:jc w:val="left"/>
         <w:rPr>
-          <w:rFonts w:ascii="STFangsong" w:eastAsia="STFangsong" w:hAnsi="STFangsong" w:cs="STFangsong"/>
+          <w:rFonts w:ascii="华文仿宋" w:eastAsia="华文仿宋" w:hAnsi="华文仿宋" w:cs="华文仿宋"/>
           <w:sz w:val="32"/>
           <w:szCs w:val="32"/>
         </w:rPr>
@@ -641,7 +643,7 @@
         <w:ind w:firstLineChars="200" w:firstLine="640"/>
         <w:jc w:val="left"/>
         <w:rPr>
-          <w:rFonts w:ascii="STFangsong" w:eastAsia="STFangsong" w:hAnsi="STFangsong" w:cs="STFangsong"/>
+          <w:rFonts w:ascii="华文仿宋" w:eastAsia="华文仿宋" w:hAnsi="华文仿宋" w:cs="华文仿宋"/>
           <w:sz w:val="32"/>
           <w:szCs w:val="32"/>
         </w:rPr>
@@ -654,7 +656,7 @@
         <w:ind w:firstLineChars="200" w:firstLine="640"/>
         <w:jc w:val="left"/>
         <w:rPr>
-          <w:rFonts w:ascii="STFangsong" w:eastAsia="STFangsong" w:hAnsi="STFangsong" w:cs="STFangsong"/>
+          <w:rFonts w:ascii="华文仿宋" w:eastAsia="华文仿宋" w:hAnsi="华文仿宋" w:cs="华文仿宋"/>
           <w:sz w:val="32"/>
           <w:szCs w:val="32"/>
         </w:rPr>
@@ -667,14 +669,14 @@
         <w:ind w:firstLineChars="200" w:firstLine="640"/>
         <w:jc w:val="center"/>
         <w:rPr>
-          <w:rFonts w:ascii="STFangsong" w:eastAsia="STFangsong" w:hAnsi="STFangsong" w:cs="STFangsong"/>
+          <w:rFonts w:ascii="华文仿宋" w:eastAsia="华文仿宋" w:hAnsi="华文仿宋" w:cs="华文仿宋"/>
           <w:sz w:val="32"/>
           <w:szCs w:val="32"/>
         </w:rPr>
       </w:pPr>
       <w:r>
         <w:rPr>
-          <w:rFonts w:ascii="STFangsong" w:eastAsia="STFangsong" w:hAnsi="STFangsong" w:cs="STFangsong" w:hint="eastAsia"/>
+          <w:rFonts w:ascii="华文仿宋" w:eastAsia="华文仿宋" w:hAnsi="华文仿宋" w:cs="华文仿宋" w:hint="eastAsia"/>
           <w:sz w:val="32"/>
           <w:szCs w:val="32"/>
         </w:rPr>
@@ -688,14 +690,14 @@
         <w:ind w:firstLineChars="200" w:firstLine="640"/>
         <w:jc w:val="left"/>
         <w:rPr>
-          <w:rFonts w:ascii="STFangsong" w:eastAsia="STFangsong" w:hAnsi="STFangsong" w:cs="STFangsong"/>
+          <w:rFonts w:ascii="华文仿宋" w:eastAsia="华文仿宋" w:hAnsi="华文仿宋" w:cs="华文仿宋"/>
           <w:sz w:val="32"/>
           <w:szCs w:val="32"/>
         </w:rPr>
       </w:pPr>
       <w:r>
         <w:rPr>
-          <w:rFonts w:ascii="STFangsong" w:eastAsia="STFangsong" w:hAnsi="STFangsong" w:cs="STFangsong" w:hint="eastAsia"/>
+          <w:rFonts w:ascii="华文仿宋" w:eastAsia="华文仿宋" w:hAnsi="华文仿宋" w:cs="华文仿宋" w:hint="eastAsia"/>
           <w:sz w:val="32"/>
           <w:szCs w:val="32"/>
         </w:rPr>
@@ -709,7 +711,7 @@
         <w:ind w:firstLineChars="200" w:firstLine="640"/>
         <w:jc w:val="center"/>
         <w:rPr>
-          <w:rFonts w:ascii="STFangsong" w:eastAsia="STFangsong" w:hAnsi="STFangsong" w:cs="STFangsong"/>
+          <w:rFonts w:ascii="华文仿宋" w:eastAsia="华文仿宋" w:hAnsi="华文仿宋" w:cs="华文仿宋"/>
           <w:sz w:val="32"/>
           <w:szCs w:val="32"/>
         </w:rPr>
@@ -754,15 +756,15 @@
             <w:pPr>
               <w:spacing w:line="520" w:lineRule="exact"/>
               <w:rPr>
-                <w:rFonts w:ascii="STFangsong" w:eastAsia="STFangsong" w:hAnsi="STFangsong" w:cs="STFangsong"/>
-                <w:b/>
-                <w:sz w:val="28"/>
-                <w:szCs w:val="28"/>
-              </w:rPr>
-            </w:pPr>
-            <w:r>
-              <w:rPr>
-                <w:rFonts w:ascii="STFangsong" w:eastAsia="STFangsong" w:hAnsi="STFangsong" w:cs="STFangsong" w:hint="eastAsia"/>
+                <w:rFonts w:ascii="华文仿宋" w:eastAsia="华文仿宋" w:hAnsi="华文仿宋" w:cs="华文仿宋"/>
+                <w:b/>
+                <w:sz w:val="28"/>
+                <w:szCs w:val="28"/>
+              </w:rPr>
+            </w:pPr>
+            <w:r>
+              <w:rPr>
+                <w:rFonts w:ascii="华文仿宋" w:eastAsia="华文仿宋" w:hAnsi="华文仿宋" w:cs="华文仿宋" w:hint="eastAsia"/>
                 <w:b/>
                 <w:sz w:val="28"/>
                 <w:szCs w:val="28"/>
@@ -783,15 +785,15 @@
               <w:ind w:firstLineChars="200" w:firstLine="641"/>
               <w:jc w:val="center"/>
               <w:rPr>
-                <w:rFonts w:ascii="STFangsong" w:eastAsia="STFangsong" w:hAnsi="STFangsong" w:cs="STFangsong"/>
-                <w:b/>
-                <w:sz w:val="32"/>
-                <w:szCs w:val="32"/>
-              </w:rPr>
-            </w:pPr>
-            <w:r>
-              <w:rPr>
-                <w:rFonts w:ascii="STFangsong" w:eastAsia="STFangsong" w:hAnsi="STFangsong" w:cs="STFangsong" w:hint="eastAsia"/>
+                <w:rFonts w:ascii="华文仿宋" w:eastAsia="华文仿宋" w:hAnsi="华文仿宋" w:cs="华文仿宋"/>
+                <w:b/>
+                <w:sz w:val="32"/>
+                <w:szCs w:val="32"/>
+              </w:rPr>
+            </w:pPr>
+            <w:r>
+              <w:rPr>
+                <w:rFonts w:ascii="华文仿宋" w:eastAsia="华文仿宋" w:hAnsi="华文仿宋" w:cs="华文仿宋" w:hint="eastAsia"/>
                 <w:b/>
                 <w:sz w:val="32"/>
                 <w:szCs w:val="32"/>
@@ -815,15 +817,15 @@
             <w:pPr>
               <w:spacing w:line="520" w:lineRule="exact"/>
               <w:rPr>
-                <w:rFonts w:ascii="STFangsong" w:eastAsia="STFangsong" w:hAnsi="STFangsong" w:cs="STFangsong"/>
-                <w:b/>
-                <w:sz w:val="28"/>
-                <w:szCs w:val="28"/>
-              </w:rPr>
-            </w:pPr>
-            <w:r>
-              <w:rPr>
-                <w:rFonts w:ascii="STFangsong" w:eastAsia="STFangsong" w:hAnsi="STFangsong" w:cs="STFangsong" w:hint="eastAsia"/>
+                <w:rFonts w:ascii="华文仿宋" w:eastAsia="华文仿宋" w:hAnsi="华文仿宋" w:cs="华文仿宋"/>
+                <w:b/>
+                <w:sz w:val="28"/>
+                <w:szCs w:val="28"/>
+              </w:rPr>
+            </w:pPr>
+            <w:r>
+              <w:rPr>
+                <w:rFonts w:ascii="华文仿宋" w:eastAsia="华文仿宋" w:hAnsi="华文仿宋" w:cs="华文仿宋" w:hint="eastAsia"/>
                 <w:b/>
                 <w:sz w:val="28"/>
                 <w:szCs w:val="28"/>
@@ -832,7 +834,7 @@
             </w:r>
             <w:r>
               <w:rPr>
-                <w:rFonts w:ascii="STFangsong" w:eastAsia="STFangsong" w:hAnsi="STFangsong" w:cs="STFangsong"/>
+                <w:rFonts w:ascii="华文仿宋" w:eastAsia="华文仿宋" w:hAnsi="华文仿宋" w:cs="华文仿宋"/>
                 <w:b/>
                 <w:sz w:val="28"/>
                 <w:szCs w:val="28"/>
@@ -851,15 +853,15 @@
             <w:pPr>
               <w:spacing w:line="520" w:lineRule="exact"/>
               <w:rPr>
-                <w:rFonts w:ascii="STFangsong" w:eastAsia="STFangsong" w:hAnsi="STFangsong" w:cs="STFangsong"/>
-                <w:b/>
-                <w:sz w:val="32"/>
-                <w:szCs w:val="32"/>
-              </w:rPr>
-            </w:pPr>
-            <w:r>
-              <w:rPr>
-                <w:rFonts w:ascii="STFangsong" w:eastAsia="STFangsong" w:hAnsi="STFangsong" w:cs="STFangsong"/>
+                <w:rFonts w:ascii="华文仿宋" w:eastAsia="华文仿宋" w:hAnsi="华文仿宋" w:cs="华文仿宋"/>
+                <w:b/>
+                <w:sz w:val="32"/>
+                <w:szCs w:val="32"/>
+              </w:rPr>
+            </w:pPr>
+            <w:r>
+              <w:rPr>
+                <w:rFonts w:ascii="华文仿宋" w:eastAsia="华文仿宋" w:hAnsi="华文仿宋" w:cs="华文仿宋"/>
                 <w:b/>
                 <w:sz w:val="24"/>
                 <w:szCs w:val="24"/>
@@ -868,7 +870,7 @@
             </w:r>
             <w:r>
               <w:rPr>
-                <w:rFonts w:ascii="STFangsong" w:eastAsia="STFangsong" w:hAnsi="STFangsong" w:cs="STFangsong" w:hint="eastAsia"/>
+                <w:rFonts w:ascii="华文仿宋" w:eastAsia="华文仿宋" w:hAnsi="华文仿宋" w:cs="华文仿宋" w:hint="eastAsia"/>
                 <w:b/>
                 <w:sz w:val="24"/>
                 <w:szCs w:val="24"/>
@@ -877,7 +879,7 @@
             </w:r>
             <w:r>
               <w:rPr>
-                <w:rFonts w:ascii="STFangsong" w:eastAsia="STFangsong" w:hAnsi="STFangsong" w:cs="STFangsong"/>
+                <w:rFonts w:ascii="华文仿宋" w:eastAsia="华文仿宋" w:hAnsi="华文仿宋" w:cs="华文仿宋"/>
                 <w:b/>
                 <w:sz w:val="24"/>
                 <w:szCs w:val="24"/>
@@ -886,7 +888,7 @@
             </w:r>
             <w:r>
               <w:rPr>
-                <w:rFonts w:ascii="STFangsong" w:eastAsia="STFangsong" w:hAnsi="STFangsong" w:cs="STFangsong" w:hint="eastAsia"/>
+                <w:rFonts w:ascii="华文仿宋" w:eastAsia="华文仿宋" w:hAnsi="华文仿宋" w:cs="华文仿宋" w:hint="eastAsia"/>
                 <w:b/>
                 <w:sz w:val="24"/>
                 <w:szCs w:val="24"/>
@@ -895,7 +897,7 @@
             </w:r>
             <w:r>
               <w:rPr>
-                <w:rFonts w:ascii="STFangsong" w:eastAsia="STFangsong" w:hAnsi="STFangsong" w:cs="STFangsong"/>
+                <w:rFonts w:ascii="华文仿宋" w:eastAsia="华文仿宋" w:hAnsi="华文仿宋" w:cs="华文仿宋"/>
                 <w:b/>
                 <w:sz w:val="24"/>
                 <w:szCs w:val="24"/>
@@ -904,7 +906,7 @@
             </w:r>
             <w:r>
               <w:rPr>
-                <w:rFonts w:ascii="STFangsong" w:eastAsia="STFangsong" w:hAnsi="STFangsong" w:cs="STFangsong" w:hint="eastAsia"/>
+                <w:rFonts w:ascii="华文仿宋" w:eastAsia="华文仿宋" w:hAnsi="华文仿宋" w:cs="华文仿宋" w:hint="eastAsia"/>
                 <w:b/>
                 <w:sz w:val="24"/>
                 <w:szCs w:val="24"/>
@@ -913,7 +915,7 @@
             </w:r>
             <w:r>
               <w:rPr>
-                <w:rFonts w:ascii="STFangsong" w:eastAsia="STFangsong" w:hAnsi="STFangsong" w:cs="STFangsong"/>
+                <w:rFonts w:ascii="华文仿宋" w:eastAsia="华文仿宋" w:hAnsi="华文仿宋" w:cs="华文仿宋"/>
                 <w:b/>
                 <w:sz w:val="24"/>
                 <w:szCs w:val="24"/>
@@ -937,15 +939,15 @@
             <w:pPr>
               <w:spacing w:line="520" w:lineRule="exact"/>
               <w:rPr>
-                <w:rFonts w:ascii="STFangsong" w:eastAsia="STFangsong" w:hAnsi="STFangsong" w:cs="STFangsong"/>
-                <w:b/>
-                <w:sz w:val="28"/>
-                <w:szCs w:val="28"/>
-              </w:rPr>
-            </w:pPr>
-            <w:r>
-              <w:rPr>
-                <w:rFonts w:ascii="STFangsong" w:eastAsia="STFangsong" w:hAnsi="STFangsong" w:cs="STFangsong" w:hint="eastAsia"/>
+                <w:rFonts w:ascii="华文仿宋" w:eastAsia="华文仿宋" w:hAnsi="华文仿宋" w:cs="华文仿宋"/>
+                <w:b/>
+                <w:sz w:val="28"/>
+                <w:szCs w:val="28"/>
+              </w:rPr>
+            </w:pPr>
+            <w:r>
+              <w:rPr>
+                <w:rFonts w:ascii="华文仿宋" w:eastAsia="华文仿宋" w:hAnsi="华文仿宋" w:cs="华文仿宋" w:hint="eastAsia"/>
                 <w:b/>
                 <w:sz w:val="28"/>
                 <w:szCs w:val="28"/>
@@ -958,15 +960,15 @@
               <w:spacing w:line="520" w:lineRule="exact"/>
               <w:jc w:val="left"/>
               <w:rPr>
-                <w:rFonts w:ascii="STFangsong" w:eastAsia="STFangsong" w:hAnsi="STFangsong" w:cs="STFangsong"/>
-                <w:b/>
-                <w:sz w:val="28"/>
-                <w:szCs w:val="28"/>
-              </w:rPr>
-            </w:pPr>
-            <w:r>
-              <w:rPr>
-                <w:rFonts w:ascii="STFangsong" w:eastAsia="STFangsong" w:hAnsi="STFangsong" w:cs="STFangsong" w:hint="eastAsia"/>
+                <w:rFonts w:ascii="华文仿宋" w:eastAsia="华文仿宋" w:hAnsi="华文仿宋" w:cs="华文仿宋"/>
+                <w:b/>
+                <w:sz w:val="28"/>
+                <w:szCs w:val="28"/>
+              </w:rPr>
+            </w:pPr>
+            <w:r>
+              <w:rPr>
+                <w:rFonts w:ascii="华文仿宋" w:eastAsia="华文仿宋" w:hAnsi="华文仿宋" w:cs="华文仿宋" w:hint="eastAsia"/>
                 <w:b/>
                 <w:sz w:val="28"/>
                 <w:szCs w:val="28"/>
@@ -985,15 +987,15 @@
             <w:pPr>
               <w:spacing w:line="520" w:lineRule="exact"/>
               <w:rPr>
-                <w:rFonts w:ascii="STFangsong" w:eastAsia="STFangsong" w:hAnsi="STFangsong" w:cs="STFangsong"/>
-                <w:b/>
-                <w:sz w:val="28"/>
-                <w:szCs w:val="28"/>
-              </w:rPr>
-            </w:pPr>
-            <w:r>
-              <w:rPr>
-                <w:rFonts w:ascii="STFangsong" w:eastAsia="STFangsong" w:hAnsi="STFangsong" w:cs="STFangsong" w:hint="eastAsia"/>
+                <w:rFonts w:ascii="华文仿宋" w:eastAsia="华文仿宋" w:hAnsi="华文仿宋" w:cs="华文仿宋"/>
+                <w:b/>
+                <w:sz w:val="28"/>
+                <w:szCs w:val="28"/>
+              </w:rPr>
+            </w:pPr>
+            <w:r>
+              <w:rPr>
+                <w:rFonts w:ascii="华文仿宋" w:eastAsia="华文仿宋" w:hAnsi="华文仿宋" w:cs="华文仿宋" w:hint="eastAsia"/>
                 <w:b/>
                 <w:sz w:val="28"/>
                 <w:szCs w:val="28"/>
@@ -1002,7 +1004,7 @@
             </w:r>
             <w:r>
               <w:rPr>
-                <w:rFonts w:ascii="STFangsong" w:eastAsia="STFangsong" w:hAnsi="STFangsong" w:cs="STFangsong"/>
+                <w:rFonts w:ascii="华文仿宋" w:eastAsia="华文仿宋" w:hAnsi="华文仿宋" w:cs="华文仿宋"/>
                 <w:b/>
                 <w:sz w:val="28"/>
                 <w:szCs w:val="28"/>
@@ -1011,7 +1013,7 @@
             </w:r>
             <w:r>
               <w:rPr>
-                <w:rFonts w:ascii="STFangsong" w:eastAsia="STFangsong" w:hAnsi="STFangsong" w:cs="STFangsong" w:hint="eastAsia"/>
+                <w:rFonts w:ascii="华文仿宋" w:eastAsia="华文仿宋" w:hAnsi="华文仿宋" w:cs="华文仿宋" w:hint="eastAsia"/>
                 <w:b/>
                 <w:sz w:val="28"/>
                 <w:szCs w:val="28"/>
@@ -1020,7 +1022,7 @@
             </w:r>
             <w:r>
               <w:rPr>
-                <w:rFonts w:ascii="STFangsong" w:eastAsia="STFangsong" w:hAnsi="STFangsong" w:cs="STFangsong"/>
+                <w:rFonts w:ascii="华文仿宋" w:eastAsia="华文仿宋" w:hAnsi="华文仿宋" w:cs="华文仿宋"/>
                 <w:b/>
                 <w:sz w:val="28"/>
                 <w:szCs w:val="28"/>
@@ -1029,7 +1031,7 @@
             </w:r>
             <w:r>
               <w:rPr>
-                <w:rFonts w:ascii="STFangsong" w:eastAsia="STFangsong" w:hAnsi="STFangsong" w:cs="STFangsong" w:hint="eastAsia"/>
+                <w:rFonts w:ascii="华文仿宋" w:eastAsia="华文仿宋" w:hAnsi="华文仿宋" w:cs="华文仿宋" w:hint="eastAsia"/>
                 <w:b/>
                 <w:sz w:val="28"/>
                 <w:szCs w:val="28"/>
@@ -1038,7 +1040,7 @@
             </w:r>
             <w:r>
               <w:rPr>
-                <w:rFonts w:ascii="STFangsong" w:eastAsia="STFangsong" w:hAnsi="STFangsong" w:cs="STFangsong"/>
+                <w:rFonts w:ascii="华文仿宋" w:eastAsia="华文仿宋" w:hAnsi="华文仿宋" w:cs="华文仿宋"/>
                 <w:b/>
                 <w:sz w:val="28"/>
                 <w:szCs w:val="28"/>
@@ -1047,7 +1049,7 @@
             </w:r>
             <w:r>
               <w:rPr>
-                <w:rFonts w:ascii="STFangsong" w:eastAsia="STFangsong" w:hAnsi="STFangsong" w:cs="STFangsong"/>
+                <w:rFonts w:ascii="华文仿宋" w:eastAsia="华文仿宋" w:hAnsi="华文仿宋" w:cs="华文仿宋"/>
                 <w:b/>
                 <w:sz w:val="28"/>
                 <w:szCs w:val="28"/>
@@ -1056,7 +1058,7 @@
             </w:r>
             <w:r>
               <w:rPr>
-                <w:rFonts w:ascii="STFangsong" w:eastAsia="STFangsong" w:hAnsi="STFangsong" w:cs="STFangsong"/>
+                <w:rFonts w:ascii="华文仿宋" w:eastAsia="华文仿宋" w:hAnsi="华文仿宋" w:cs="华文仿宋"/>
                 <w:b/>
                 <w:sz w:val="28"/>
                 <w:szCs w:val="28"/>
@@ -1065,7 +1067,7 @@
             </w:r>
             <w:r>
               <w:rPr>
-                <w:rFonts w:ascii="STFangsong" w:eastAsia="STFangsong" w:hAnsi="STFangsong" w:cs="STFangsong" w:hint="eastAsia"/>
+                <w:rFonts w:ascii="华文仿宋" w:eastAsia="华文仿宋" w:hAnsi="华文仿宋" w:cs="华文仿宋" w:hint="eastAsia"/>
                 <w:b/>
                 <w:sz w:val="28"/>
                 <w:szCs w:val="28"/>
@@ -1077,15 +1079,15 @@
             <w:pPr>
               <w:spacing w:line="520" w:lineRule="exact"/>
               <w:rPr>
-                <w:rFonts w:ascii="STFangsong" w:eastAsia="STFangsong" w:hAnsi="STFangsong" w:cs="STFangsong"/>
-                <w:b/>
-                <w:sz w:val="32"/>
-                <w:szCs w:val="32"/>
-              </w:rPr>
-            </w:pPr>
-            <w:r>
-              <w:rPr>
-                <w:rFonts w:ascii="STFangsong" w:eastAsia="STFangsong" w:hAnsi="STFangsong" w:cs="STFangsong" w:hint="eastAsia"/>
+                <w:rFonts w:ascii="华文仿宋" w:eastAsia="华文仿宋" w:hAnsi="华文仿宋" w:cs="华文仿宋"/>
+                <w:b/>
+                <w:sz w:val="32"/>
+                <w:szCs w:val="32"/>
+              </w:rPr>
+            </w:pPr>
+            <w:r>
+              <w:rPr>
+                <w:rFonts w:ascii="华文仿宋" w:eastAsia="华文仿宋" w:hAnsi="华文仿宋" w:cs="华文仿宋" w:hint="eastAsia"/>
                 <w:b/>
                 <w:sz w:val="28"/>
                 <w:szCs w:val="28"/>
@@ -1094,7 +1096,7 @@
             </w:r>
             <w:r>
               <w:rPr>
-                <w:rFonts w:ascii="STFangsong" w:eastAsia="STFangsong" w:hAnsi="STFangsong" w:cs="STFangsong"/>
+                <w:rFonts w:ascii="华文仿宋" w:eastAsia="华文仿宋" w:hAnsi="华文仿宋" w:cs="华文仿宋"/>
                 <w:b/>
                 <w:sz w:val="28"/>
                 <w:szCs w:val="28"/>
@@ -1103,7 +1105,7 @@
             </w:r>
             <w:r>
               <w:rPr>
-                <w:rFonts w:ascii="STFangsong" w:eastAsia="STFangsong" w:hAnsi="STFangsong" w:cs="STFangsong" w:hint="eastAsia"/>
+                <w:rFonts w:ascii="华文仿宋" w:eastAsia="华文仿宋" w:hAnsi="华文仿宋" w:cs="华文仿宋" w:hint="eastAsia"/>
                 <w:b/>
                 <w:sz w:val="28"/>
                 <w:szCs w:val="28"/>
@@ -1112,7 +1114,7 @@
             </w:r>
             <w:r>
               <w:rPr>
-                <w:rFonts w:ascii="STFangsong" w:eastAsia="STFangsong" w:hAnsi="STFangsong" w:cs="STFangsong"/>
+                <w:rFonts w:ascii="华文仿宋" w:eastAsia="华文仿宋" w:hAnsi="华文仿宋" w:cs="华文仿宋"/>
                 <w:b/>
                 <w:sz w:val="28"/>
                 <w:szCs w:val="28"/>
@@ -1121,7 +1123,7 @@
             </w:r>
             <w:r>
               <w:rPr>
-                <w:rFonts w:ascii="STFangsong" w:eastAsia="STFangsong" w:hAnsi="STFangsong" w:cs="STFangsong" w:hint="eastAsia"/>
+                <w:rFonts w:ascii="华文仿宋" w:eastAsia="华文仿宋" w:hAnsi="华文仿宋" w:cs="华文仿宋" w:hint="eastAsia"/>
                 <w:b/>
                 <w:sz w:val="28"/>
                 <w:szCs w:val="28"/>
@@ -1130,7 +1132,7 @@
             </w:r>
             <w:r>
               <w:rPr>
-                <w:rFonts w:ascii="STFangsong" w:eastAsia="STFangsong" w:hAnsi="STFangsong" w:cs="STFangsong"/>
+                <w:rFonts w:ascii="华文仿宋" w:eastAsia="华文仿宋" w:hAnsi="华文仿宋" w:cs="华文仿宋"/>
                 <w:b/>
                 <w:sz w:val="28"/>
                 <w:szCs w:val="28"/>
@@ -1139,7 +1141,7 @@
             </w:r>
             <w:r>
               <w:rPr>
-                <w:rFonts w:ascii="STFangsong" w:eastAsia="STFangsong" w:hAnsi="STFangsong" w:cs="STFangsong" w:hint="eastAsia"/>
+                <w:rFonts w:ascii="华文仿宋" w:eastAsia="华文仿宋" w:hAnsi="华文仿宋" w:cs="华文仿宋" w:hint="eastAsia"/>
                 <w:b/>
                 <w:sz w:val="28"/>
                 <w:szCs w:val="28"/>
@@ -1148,7 +1150,7 @@
             </w:r>
             <w:r>
               <w:rPr>
-                <w:rFonts w:ascii="STFangsong" w:eastAsia="STFangsong" w:hAnsi="STFangsong" w:cs="STFangsong"/>
+                <w:rFonts w:ascii="华文仿宋" w:eastAsia="华文仿宋" w:hAnsi="华文仿宋" w:cs="华文仿宋"/>
                 <w:b/>
                 <w:sz w:val="28"/>
                 <w:szCs w:val="28"/>
@@ -1177,15 +1179,15 @@
               <w:ind w:left="113" w:right="113" w:firstLineChars="200" w:firstLine="561"/>
               <w:jc w:val="center"/>
               <w:rPr>
-                <w:rFonts w:ascii="STFangsong" w:eastAsia="STFangsong" w:hAnsi="STFangsong" w:cs="STFangsong"/>
-                <w:b/>
-                <w:sz w:val="28"/>
-                <w:szCs w:val="28"/>
-              </w:rPr>
-            </w:pPr>
-            <w:r>
-              <w:rPr>
-                <w:rFonts w:ascii="STFangsong" w:eastAsia="STFangsong" w:hAnsi="STFangsong" w:cs="STFangsong" w:hint="eastAsia"/>
+                <w:rFonts w:ascii="华文仿宋" w:eastAsia="华文仿宋" w:hAnsi="华文仿宋" w:cs="华文仿宋"/>
+                <w:b/>
+                <w:sz w:val="28"/>
+                <w:szCs w:val="28"/>
+              </w:rPr>
+            </w:pPr>
+            <w:r>
+              <w:rPr>
+                <w:rFonts w:ascii="华文仿宋" w:eastAsia="华文仿宋" w:hAnsi="华文仿宋" w:cs="华文仿宋" w:hint="eastAsia"/>
                 <w:b/>
                 <w:sz w:val="28"/>
                 <w:szCs w:val="28"/>
@@ -1204,15 +1206,15 @@
             <w:pPr>
               <w:spacing w:line="520" w:lineRule="exact"/>
               <w:rPr>
-                <w:rFonts w:ascii="STFangsong" w:eastAsia="STFangsong" w:hAnsi="STFangsong" w:cs="STFangsong"/>
-                <w:b/>
-                <w:sz w:val="28"/>
-                <w:szCs w:val="28"/>
-              </w:rPr>
-            </w:pPr>
-            <w:r>
-              <w:rPr>
-                <w:rFonts w:ascii="STFangsong" w:eastAsia="STFangsong" w:hAnsi="STFangsong" w:cs="STFangsong" w:hint="eastAsia"/>
+                <w:rFonts w:ascii="华文仿宋" w:eastAsia="华文仿宋" w:hAnsi="华文仿宋" w:cs="华文仿宋"/>
+                <w:b/>
+                <w:sz w:val="28"/>
+                <w:szCs w:val="28"/>
+              </w:rPr>
+            </w:pPr>
+            <w:r>
+              <w:rPr>
+                <w:rFonts w:ascii="华文仿宋" w:eastAsia="华文仿宋" w:hAnsi="华文仿宋" w:cs="华文仿宋" w:hint="eastAsia"/>
                 <w:b/>
                 <w:sz w:val="28"/>
                 <w:szCs w:val="28"/>
@@ -1234,15 +1236,15 @@
               <w:spacing w:line="520" w:lineRule="exact"/>
               <w:jc w:val="center"/>
               <w:rPr>
-                <w:rFonts w:ascii="STFangsong" w:eastAsia="STFangsong" w:hAnsi="STFangsong" w:cs="STFangsong"/>
-                <w:b/>
-                <w:sz w:val="28"/>
-                <w:szCs w:val="28"/>
-              </w:rPr>
-            </w:pPr>
-            <w:r>
-              <w:rPr>
-                <w:rFonts w:ascii="STFangsong" w:eastAsia="STFangsong" w:hAnsi="STFangsong" w:cs="STFangsong" w:hint="eastAsia"/>
+                <w:rFonts w:ascii="华文仿宋" w:eastAsia="华文仿宋" w:hAnsi="华文仿宋" w:cs="华文仿宋"/>
+                <w:b/>
+                <w:sz w:val="28"/>
+                <w:szCs w:val="28"/>
+              </w:rPr>
+            </w:pPr>
+            <w:r>
+              <w:rPr>
+                <w:rFonts w:ascii="华文仿宋" w:eastAsia="华文仿宋" w:hAnsi="华文仿宋" w:cs="华文仿宋" w:hint="eastAsia"/>
                 <w:b/>
                 <w:sz w:val="28"/>
                 <w:szCs w:val="28"/>
@@ -1265,15 +1267,15 @@
               <w:spacing w:line="520" w:lineRule="exact"/>
               <w:jc w:val="center"/>
               <w:rPr>
-                <w:rFonts w:ascii="STFangsong" w:eastAsia="STFangsong" w:hAnsi="STFangsong" w:cs="STFangsong"/>
-                <w:b/>
-                <w:sz w:val="28"/>
-                <w:szCs w:val="28"/>
-              </w:rPr>
-            </w:pPr>
-            <w:r>
-              <w:rPr>
-                <w:rFonts w:ascii="STFangsong" w:eastAsia="STFangsong" w:hAnsi="STFangsong" w:cs="STFangsong" w:hint="eastAsia"/>
+                <w:rFonts w:ascii="华文仿宋" w:eastAsia="华文仿宋" w:hAnsi="华文仿宋" w:cs="华文仿宋"/>
+                <w:b/>
+                <w:sz w:val="28"/>
+                <w:szCs w:val="28"/>
+              </w:rPr>
+            </w:pPr>
+            <w:r>
+              <w:rPr>
+                <w:rFonts w:ascii="华文仿宋" w:eastAsia="华文仿宋" w:hAnsi="华文仿宋" w:cs="华文仿宋" w:hint="eastAsia"/>
                 <w:b/>
                 <w:sz w:val="28"/>
                 <w:szCs w:val="28"/>
@@ -1292,15 +1294,15 @@
               <w:spacing w:line="520" w:lineRule="exact"/>
               <w:jc w:val="center"/>
               <w:rPr>
-                <w:rFonts w:ascii="STFangsong" w:eastAsia="STFangsong" w:hAnsi="STFangsong" w:cs="STFangsong"/>
-                <w:b/>
-                <w:sz w:val="28"/>
-                <w:szCs w:val="28"/>
-              </w:rPr>
-            </w:pPr>
-            <w:r>
-              <w:rPr>
-                <w:rFonts w:ascii="STFangsong" w:eastAsia="STFangsong" w:hAnsi="STFangsong" w:cs="STFangsong" w:hint="eastAsia"/>
+                <w:rFonts w:ascii="华文仿宋" w:eastAsia="华文仿宋" w:hAnsi="华文仿宋" w:cs="华文仿宋"/>
+                <w:b/>
+                <w:sz w:val="28"/>
+                <w:szCs w:val="28"/>
+              </w:rPr>
+            </w:pPr>
+            <w:r>
+              <w:rPr>
+                <w:rFonts w:ascii="华文仿宋" w:eastAsia="华文仿宋" w:hAnsi="华文仿宋" w:cs="华文仿宋" w:hint="eastAsia"/>
                 <w:b/>
                 <w:sz w:val="28"/>
                 <w:szCs w:val="28"/>
@@ -1319,15 +1321,15 @@
               <w:spacing w:line="520" w:lineRule="exact"/>
               <w:jc w:val="center"/>
               <w:rPr>
-                <w:rFonts w:ascii="STFangsong" w:eastAsia="STFangsong" w:hAnsi="STFangsong" w:cs="STFangsong"/>
-                <w:b/>
-                <w:sz w:val="28"/>
-                <w:szCs w:val="28"/>
-              </w:rPr>
-            </w:pPr>
-            <w:r>
-              <w:rPr>
-                <w:rFonts w:ascii="STFangsong" w:eastAsia="STFangsong" w:hAnsi="STFangsong" w:cs="STFangsong" w:hint="eastAsia"/>
+                <w:rFonts w:ascii="华文仿宋" w:eastAsia="华文仿宋" w:hAnsi="华文仿宋" w:cs="华文仿宋"/>
+                <w:b/>
+                <w:sz w:val="28"/>
+                <w:szCs w:val="28"/>
+              </w:rPr>
+            </w:pPr>
+            <w:r>
+              <w:rPr>
+                <w:rFonts w:ascii="华文仿宋" w:eastAsia="华文仿宋" w:hAnsi="华文仿宋" w:cs="华文仿宋" w:hint="eastAsia"/>
                 <w:b/>
                 <w:sz w:val="28"/>
                 <w:szCs w:val="28"/>
@@ -1346,15 +1348,15 @@
               <w:spacing w:line="520" w:lineRule="exact"/>
               <w:jc w:val="center"/>
               <w:rPr>
-                <w:rFonts w:ascii="STFangsong" w:eastAsia="STFangsong" w:hAnsi="STFangsong" w:cs="STFangsong"/>
-                <w:b/>
-                <w:sz w:val="28"/>
-                <w:szCs w:val="28"/>
-              </w:rPr>
-            </w:pPr>
-            <w:r>
-              <w:rPr>
-                <w:rFonts w:ascii="STFangsong" w:eastAsia="STFangsong" w:hAnsi="STFangsong" w:cs="STFangsong" w:hint="eastAsia"/>
+                <w:rFonts w:ascii="华文仿宋" w:eastAsia="华文仿宋" w:hAnsi="华文仿宋" w:cs="华文仿宋"/>
+                <w:b/>
+                <w:sz w:val="28"/>
+                <w:szCs w:val="28"/>
+              </w:rPr>
+            </w:pPr>
+            <w:r>
+              <w:rPr>
+                <w:rFonts w:ascii="华文仿宋" w:eastAsia="华文仿宋" w:hAnsi="华文仿宋" w:cs="华文仿宋" w:hint="eastAsia"/>
                 <w:b/>
                 <w:sz w:val="28"/>
                 <w:szCs w:val="28"/>
@@ -1382,7 +1384,7 @@
               <w:ind w:left="113" w:right="113" w:firstLineChars="200" w:firstLine="561"/>
               <w:jc w:val="center"/>
               <w:rPr>
-                <w:rFonts w:ascii="STFangsong" w:eastAsia="STFangsong" w:hAnsi="STFangsong" w:cs="STFangsong"/>
+                <w:rFonts w:ascii="华文仿宋" w:eastAsia="华文仿宋" w:hAnsi="华文仿宋" w:cs="华文仿宋"/>
                 <w:b/>
                 <w:sz w:val="28"/>
                 <w:szCs w:val="28"/>
@@ -1402,7 +1404,7 @@
               <w:ind w:firstLineChars="200" w:firstLine="561"/>
               <w:jc w:val="center"/>
               <w:rPr>
-                <w:rFonts w:ascii="STFangsong" w:eastAsia="STFangsong" w:hAnsi="STFangsong" w:cs="STFangsong"/>
+                <w:rFonts w:ascii="华文仿宋" w:eastAsia="华文仿宋" w:hAnsi="华文仿宋" w:cs="华文仿宋"/>
                 <w:b/>
                 <w:sz w:val="28"/>
                 <w:szCs w:val="28"/>
@@ -1422,7 +1424,7 @@
             <w:pPr>
               <w:spacing w:line="520" w:lineRule="exact"/>
               <w:rPr>
-                <w:rFonts w:ascii="STFangsong" w:eastAsia="STFangsong" w:hAnsi="STFangsong" w:cs="STFangsong"/>
+                <w:rFonts w:ascii="华文仿宋" w:eastAsia="华文仿宋" w:hAnsi="华文仿宋" w:cs="华文仿宋"/>
                 <w:b/>
                 <w:sz w:val="28"/>
                 <w:szCs w:val="28"/>
@@ -1450,7 +1452,7 @@
             <w:pPr>
               <w:spacing w:line="520" w:lineRule="exact"/>
               <w:rPr>
-                <w:rFonts w:ascii="STFangsong" w:eastAsia="STFangsong" w:hAnsi="STFangsong" w:cs="STFangsong"/>
+                <w:rFonts w:ascii="华文仿宋" w:eastAsia="华文仿宋" w:hAnsi="华文仿宋" w:cs="华文仿宋"/>
                 <w:b/>
                 <w:sz w:val="28"/>
                 <w:szCs w:val="28"/>
@@ -1475,7 +1477,7 @@
             <w:pPr>
               <w:spacing w:line="520" w:lineRule="exact"/>
               <w:rPr>
-                <w:rFonts w:ascii="STFangsong" w:eastAsia="STFangsong" w:hAnsi="STFangsong" w:cs="STFangsong"/>
+                <w:rFonts w:ascii="华文仿宋" w:eastAsia="华文仿宋" w:hAnsi="华文仿宋" w:cs="华文仿宋"/>
                 <w:b/>
                 <w:sz w:val="28"/>
                 <w:szCs w:val="28"/>
@@ -1500,7 +1502,7 @@
             <w:pPr>
               <w:spacing w:line="520" w:lineRule="exact"/>
               <w:rPr>
-                <w:rFonts w:ascii="STFangsong" w:eastAsia="STFangsong" w:hAnsi="STFangsong" w:cs="STFangsong"/>
+                <w:rFonts w:ascii="华文仿宋" w:eastAsia="华文仿宋" w:hAnsi="华文仿宋" w:cs="华文仿宋"/>
                 <w:b/>
                 <w:sz w:val="28"/>
                 <w:szCs w:val="28"/>
@@ -1525,7 +1527,7 @@
             <w:pPr>
               <w:spacing w:line="520" w:lineRule="exact"/>
               <w:rPr>
-                <w:rFonts w:ascii="STFangsong" w:eastAsia="STFangsong" w:hAnsi="STFangsong" w:cs="STFangsong"/>
+                <w:rFonts w:ascii="华文仿宋" w:eastAsia="华文仿宋" w:hAnsi="华文仿宋" w:cs="华文仿宋"/>
                 <w:b/>
                 <w:sz w:val="28"/>
                 <w:szCs w:val="28"/>
@@ -1561,7 +1563,7 @@
               <w:ind w:left="113" w:right="113" w:firstLineChars="200" w:firstLine="561"/>
               <w:jc w:val="center"/>
               <w:rPr>
-                <w:rFonts w:ascii="STFangsong" w:eastAsia="STFangsong" w:hAnsi="STFangsong" w:cs="STFangsong"/>
+                <w:rFonts w:ascii="华文仿宋" w:eastAsia="华文仿宋" w:hAnsi="华文仿宋" w:cs="华文仿宋"/>
                 <w:b/>
                 <w:sz w:val="28"/>
                 <w:szCs w:val="28"/>
@@ -1622,7 +1624,7 @@
             <w:pPr>
               <w:spacing w:line="520" w:lineRule="exact"/>
               <w:rPr>
-                <w:rFonts w:ascii="STFangsong" w:eastAsia="STFangsong" w:hAnsi="STFangsong" w:cs="STFangsong"/>
+                <w:rFonts w:ascii="华文仿宋" w:eastAsia="华文仿宋" w:hAnsi="华文仿宋" w:cs="华文仿宋"/>
                 <w:b/>
                 <w:sz w:val="28"/>
                 <w:szCs w:val="28"/>
@@ -1645,7 +1647,7 @@
             <w:pPr>
               <w:spacing w:line="520" w:lineRule="exact"/>
               <w:rPr>
-                <w:rFonts w:ascii="STFangsong" w:eastAsia="STFangsong" w:hAnsi="STFangsong" w:cs="STFangsong"/>
+                <w:rFonts w:ascii="华文仿宋" w:eastAsia="华文仿宋" w:hAnsi="华文仿宋" w:cs="华文仿宋"/>
                 <w:b/>
                 <w:sz w:val="28"/>
                 <w:szCs w:val="28"/>
@@ -1668,7 +1670,7 @@
             <w:pPr>
               <w:spacing w:line="520" w:lineRule="exact"/>
               <w:rPr>
-                <w:rFonts w:ascii="STFangsong" w:eastAsia="STFangsong" w:hAnsi="STFangsong" w:cs="STFangsong"/>
+                <w:rFonts w:ascii="华文仿宋" w:eastAsia="华文仿宋" w:hAnsi="华文仿宋" w:cs="华文仿宋"/>
                 <w:b/>
                 <w:sz w:val="28"/>
                 <w:szCs w:val="28"/>
@@ -1691,7 +1693,7 @@
             <w:pPr>
               <w:spacing w:line="520" w:lineRule="exact"/>
               <w:rPr>
-                <w:rFonts w:ascii="STFangsong" w:eastAsia="STFangsong" w:hAnsi="STFangsong" w:cs="STFangsong"/>
+                <w:rFonts w:ascii="华文仿宋" w:eastAsia="华文仿宋" w:hAnsi="华文仿宋" w:cs="华文仿宋"/>
                 <w:b/>
                 <w:sz w:val="28"/>
                 <w:szCs w:val="28"/>
@@ -1721,7 +1723,7 @@
               <w:ind w:left="113" w:right="113" w:firstLineChars="200" w:firstLine="561"/>
               <w:jc w:val="center"/>
               <w:rPr>
-                <w:rFonts w:ascii="STFangsong" w:eastAsia="STFangsong" w:hAnsi="STFangsong" w:cs="STFangsong"/>
+                <w:rFonts w:ascii="华文仿宋" w:eastAsia="华文仿宋" w:hAnsi="华文仿宋" w:cs="华文仿宋"/>
                 <w:b/>
                 <w:sz w:val="28"/>
                 <w:szCs w:val="28"/>
@@ -1758,9 +1760,11 @@
             <w:pPr>
               <w:spacing w:line="520" w:lineRule="exact"/>
             </w:pPr>
+            <w:proofErr w:type="gramStart"/>
             <w:r>
               <w:t>郑静文</w:t>
             </w:r>
+            <w:proofErr w:type="gramEnd"/>
           </w:p>
         </w:tc>
         <w:tc>
@@ -1777,7 +1781,7 @@
             <w:pPr>
               <w:spacing w:line="520" w:lineRule="exact"/>
               <w:rPr>
-                <w:rFonts w:ascii="STFangsong" w:eastAsia="STFangsong" w:hAnsi="STFangsong" w:cs="STFangsong"/>
+                <w:rFonts w:ascii="华文仿宋" w:eastAsia="华文仿宋" w:hAnsi="华文仿宋" w:cs="华文仿宋"/>
                 <w:b/>
                 <w:sz w:val="28"/>
                 <w:szCs w:val="28"/>
@@ -1800,7 +1804,7 @@
             <w:pPr>
               <w:spacing w:line="520" w:lineRule="exact"/>
               <w:rPr>
-                <w:rFonts w:ascii="STFangsong" w:eastAsia="STFangsong" w:hAnsi="STFangsong" w:cs="STFangsong"/>
+                <w:rFonts w:ascii="华文仿宋" w:eastAsia="华文仿宋" w:hAnsi="华文仿宋" w:cs="华文仿宋"/>
                 <w:b/>
                 <w:sz w:val="28"/>
                 <w:szCs w:val="28"/>
@@ -1823,7 +1827,7 @@
             <w:pPr>
               <w:spacing w:line="520" w:lineRule="exact"/>
               <w:rPr>
-                <w:rFonts w:ascii="STFangsong" w:eastAsia="STFangsong" w:hAnsi="STFangsong" w:cs="STFangsong"/>
+                <w:rFonts w:ascii="华文仿宋" w:eastAsia="华文仿宋" w:hAnsi="华文仿宋" w:cs="华文仿宋"/>
                 <w:b/>
                 <w:sz w:val="28"/>
                 <w:szCs w:val="28"/>
@@ -1846,7 +1850,7 @@
             <w:pPr>
               <w:spacing w:line="520" w:lineRule="exact"/>
               <w:rPr>
-                <w:rFonts w:ascii="STFangsong" w:eastAsia="STFangsong" w:hAnsi="STFangsong" w:cs="STFangsong"/>
+                <w:rFonts w:ascii="华文仿宋" w:eastAsia="华文仿宋" w:hAnsi="华文仿宋" w:cs="华文仿宋"/>
                 <w:b/>
                 <w:sz w:val="28"/>
                 <w:szCs w:val="28"/>
@@ -1876,7 +1880,7 @@
               <w:ind w:left="113" w:right="113" w:firstLineChars="200" w:firstLine="561"/>
               <w:jc w:val="center"/>
               <w:rPr>
-                <w:rFonts w:ascii="STFangsong" w:eastAsia="STFangsong" w:hAnsi="STFangsong" w:cs="STFangsong"/>
+                <w:rFonts w:ascii="华文仿宋" w:eastAsia="华文仿宋" w:hAnsi="华文仿宋" w:cs="华文仿宋"/>
                 <w:b/>
                 <w:sz w:val="28"/>
                 <w:szCs w:val="28"/>
@@ -1914,8 +1918,13 @@
               <w:spacing w:line="520" w:lineRule="exact"/>
             </w:pPr>
             <w:r>
-              <w:t>胡萍萍</w:t>
-            </w:r>
+              <w:t>胡萍</w:t>
+            </w:r>
+            <w:proofErr w:type="gramStart"/>
+            <w:r>
+              <w:t>萍</w:t>
+            </w:r>
+            <w:proofErr w:type="gramEnd"/>
           </w:p>
         </w:tc>
         <w:tc>
@@ -1933,7 +1942,7 @@
               <w:spacing w:line="520" w:lineRule="exact"/>
               <w:jc w:val="left"/>
               <w:rPr>
-                <w:rFonts w:ascii="STFangsong" w:eastAsia="STFangsong" w:hAnsi="STFangsong" w:cs="STFangsong"/>
+                <w:rFonts w:ascii="华文仿宋" w:eastAsia="华文仿宋" w:hAnsi="华文仿宋" w:cs="华文仿宋"/>
                 <w:b/>
                 <w:sz w:val="28"/>
                 <w:szCs w:val="28"/>
@@ -1956,7 +1965,7 @@
             <w:pPr>
               <w:spacing w:line="520" w:lineRule="exact"/>
               <w:rPr>
-                <w:rFonts w:ascii="STFangsong" w:eastAsia="STFangsong" w:hAnsi="STFangsong" w:cs="STFangsong"/>
+                <w:rFonts w:ascii="华文仿宋" w:eastAsia="华文仿宋" w:hAnsi="华文仿宋" w:cs="华文仿宋"/>
                 <w:b/>
                 <w:sz w:val="28"/>
                 <w:szCs w:val="28"/>
@@ -1979,7 +1988,7 @@
             <w:pPr>
               <w:spacing w:line="520" w:lineRule="exact"/>
               <w:rPr>
-                <w:rFonts w:ascii="STFangsong" w:eastAsia="STFangsong" w:hAnsi="STFangsong" w:cs="STFangsong"/>
+                <w:rFonts w:ascii="华文仿宋" w:eastAsia="华文仿宋" w:hAnsi="华文仿宋" w:cs="华文仿宋"/>
                 <w:b/>
                 <w:sz w:val="28"/>
                 <w:szCs w:val="28"/>
@@ -2003,7 +2012,7 @@
               <w:spacing w:line="520" w:lineRule="exact"/>
               <w:jc w:val="left"/>
               <w:rPr>
-                <w:rFonts w:ascii="STFangsong" w:eastAsia="STFangsong" w:hAnsi="STFangsong" w:cs="STFangsong"/>
+                <w:rFonts w:ascii="华文仿宋" w:eastAsia="华文仿宋" w:hAnsi="华文仿宋" w:cs="华文仿宋"/>
                 <w:bCs/>
                 <w:sz w:val="28"/>
                 <w:szCs w:val="28"/>
@@ -2033,7 +2042,7 @@
               <w:ind w:left="113" w:right="113" w:firstLineChars="200" w:firstLine="561"/>
               <w:jc w:val="center"/>
               <w:rPr>
-                <w:rFonts w:ascii="STFangsong" w:eastAsia="STFangsong" w:hAnsi="STFangsong" w:cs="STFangsong"/>
+                <w:rFonts w:ascii="华文仿宋" w:eastAsia="华文仿宋" w:hAnsi="华文仿宋" w:cs="华文仿宋"/>
                 <w:b/>
                 <w:sz w:val="28"/>
                 <w:szCs w:val="28"/>
@@ -2181,15 +2190,15 @@
               <w:ind w:right="113"/>
               <w:jc w:val="center"/>
               <w:rPr>
-                <w:rFonts w:ascii="STFangsong" w:eastAsia="STFangsong" w:hAnsi="STFangsong" w:cs="STFangsong"/>
-                <w:b/>
-                <w:sz w:val="28"/>
-                <w:szCs w:val="28"/>
-              </w:rPr>
-            </w:pPr>
-            <w:r>
-              <w:rPr>
-                <w:rFonts w:ascii="STFangsong" w:eastAsia="STFangsong" w:hAnsi="STFangsong" w:cs="STFangsong" w:hint="eastAsia"/>
+                <w:rFonts w:ascii="华文仿宋" w:eastAsia="华文仿宋" w:hAnsi="华文仿宋" w:cs="华文仿宋"/>
+                <w:b/>
+                <w:sz w:val="28"/>
+                <w:szCs w:val="28"/>
+              </w:rPr>
+            </w:pPr>
+            <w:r>
+              <w:rPr>
+                <w:rFonts w:ascii="华文仿宋" w:eastAsia="华文仿宋" w:hAnsi="华文仿宋" w:cs="华文仿宋" w:hint="eastAsia"/>
                 <w:b/>
                 <w:sz w:val="28"/>
                 <w:szCs w:val="28"/>
@@ -2211,15 +2220,15 @@
             <w:pPr>
               <w:spacing w:line="520" w:lineRule="exact"/>
               <w:rPr>
-                <w:rFonts w:ascii="STFangsong" w:eastAsia="STFangsong" w:hAnsi="STFangsong" w:cs="STFangsong"/>
-                <w:b/>
-                <w:sz w:val="28"/>
-                <w:szCs w:val="28"/>
-              </w:rPr>
-            </w:pPr>
-            <w:r>
-              <w:rPr>
-                <w:rFonts w:ascii="STFangsong" w:eastAsia="STFangsong" w:hAnsi="STFangsong" w:cs="STFangsong"/>
+                <w:rFonts w:ascii="华文仿宋" w:eastAsia="华文仿宋" w:hAnsi="华文仿宋" w:cs="华文仿宋"/>
+                <w:b/>
+                <w:sz w:val="28"/>
+                <w:szCs w:val="28"/>
+              </w:rPr>
+            </w:pPr>
+            <w:r>
+              <w:rPr>
+                <w:rFonts w:ascii="华文仿宋" w:eastAsia="华文仿宋" w:hAnsi="华文仿宋" w:cs="华文仿宋"/>
                 <w:b/>
                 <w:sz w:val="28"/>
                 <w:szCs w:val="28"/>
@@ -2242,15 +2251,15 @@
             <w:pPr>
               <w:spacing w:line="520" w:lineRule="exact"/>
               <w:rPr>
-                <w:rFonts w:ascii="STFangsong" w:eastAsia="STFangsong" w:hAnsi="STFangsong" w:cs="STFangsong"/>
-                <w:b/>
-                <w:sz w:val="28"/>
-                <w:szCs w:val="28"/>
-              </w:rPr>
-            </w:pPr>
-            <w:r>
-              <w:rPr>
-                <w:rFonts w:ascii="STFangsong" w:eastAsia="STFangsong" w:hAnsi="STFangsong" w:cs="STFangsong"/>
+                <w:rFonts w:ascii="华文仿宋" w:eastAsia="华文仿宋" w:hAnsi="华文仿宋" w:cs="华文仿宋"/>
+                <w:b/>
+                <w:sz w:val="28"/>
+                <w:szCs w:val="28"/>
+              </w:rPr>
+            </w:pPr>
+            <w:r>
+              <w:rPr>
+                <w:rFonts w:ascii="华文仿宋" w:eastAsia="华文仿宋" w:hAnsi="华文仿宋" w:cs="华文仿宋"/>
                 <w:b/>
                 <w:sz w:val="28"/>
                 <w:szCs w:val="28"/>
@@ -2272,15 +2281,15 @@
             <w:pPr>
               <w:spacing w:line="520" w:lineRule="exact"/>
               <w:rPr>
-                <w:rFonts w:ascii="STFangsong" w:eastAsia="STFangsong" w:hAnsi="STFangsong" w:cs="STFangsong"/>
-                <w:b/>
-                <w:sz w:val="28"/>
-                <w:szCs w:val="28"/>
-              </w:rPr>
-            </w:pPr>
-            <w:r>
-              <w:rPr>
-                <w:rFonts w:ascii="STFangsong" w:eastAsia="STFangsong" w:hAnsi="STFangsong" w:cs="STFangsong"/>
+                <w:rFonts w:ascii="华文仿宋" w:eastAsia="华文仿宋" w:hAnsi="华文仿宋" w:cs="华文仿宋"/>
+                <w:b/>
+                <w:sz w:val="28"/>
+                <w:szCs w:val="28"/>
+              </w:rPr>
+            </w:pPr>
+            <w:r>
+              <w:rPr>
+                <w:rFonts w:ascii="华文仿宋" w:eastAsia="华文仿宋" w:hAnsi="华文仿宋" w:cs="华文仿宋"/>
                 <w:b/>
                 <w:sz w:val="28"/>
                 <w:szCs w:val="28"/>
@@ -2302,15 +2311,15 @@
             <w:pPr>
               <w:spacing w:line="520" w:lineRule="exact"/>
               <w:rPr>
-                <w:rFonts w:ascii="STFangsong" w:eastAsia="STFangsong" w:hAnsi="STFangsong" w:cs="STFangsong"/>
-                <w:b/>
-                <w:sz w:val="28"/>
-                <w:szCs w:val="28"/>
-              </w:rPr>
-            </w:pPr>
-            <w:r>
-              <w:rPr>
-                <w:rFonts w:ascii="STFangsong" w:eastAsia="STFangsong" w:hAnsi="STFangsong" w:cs="STFangsong" w:hint="eastAsia"/>
+                <w:rFonts w:ascii="华文仿宋" w:eastAsia="华文仿宋" w:hAnsi="华文仿宋" w:cs="华文仿宋"/>
+                <w:b/>
+                <w:sz w:val="28"/>
+                <w:szCs w:val="28"/>
+              </w:rPr>
+            </w:pPr>
+            <w:r>
+              <w:rPr>
+                <w:rFonts w:ascii="华文仿宋" w:eastAsia="华文仿宋" w:hAnsi="华文仿宋" w:cs="华文仿宋" w:hint="eastAsia"/>
                 <w:b/>
                 <w:sz w:val="28"/>
                 <w:szCs w:val="28"/>
@@ -2332,15 +2341,15 @@
             <w:pPr>
               <w:spacing w:line="520" w:lineRule="exact"/>
               <w:rPr>
-                <w:rFonts w:ascii="STFangsong" w:eastAsia="STFangsong" w:hAnsi="STFangsong" w:cs="STFangsong"/>
-                <w:b/>
-                <w:sz w:val="28"/>
-                <w:szCs w:val="28"/>
-              </w:rPr>
-            </w:pPr>
-            <w:r>
-              <w:rPr>
-                <w:rFonts w:ascii="STFangsong" w:eastAsia="STFangsong" w:hAnsi="STFangsong" w:cs="STFangsong"/>
+                <w:rFonts w:ascii="华文仿宋" w:eastAsia="华文仿宋" w:hAnsi="华文仿宋" w:cs="华文仿宋"/>
+                <w:b/>
+                <w:sz w:val="28"/>
+                <w:szCs w:val="28"/>
+              </w:rPr>
+            </w:pPr>
+            <w:r>
+              <w:rPr>
+                <w:rFonts w:ascii="华文仿宋" w:eastAsia="华文仿宋" w:hAnsi="华文仿宋" w:cs="华文仿宋"/>
                 <w:b/>
                 <w:sz w:val="28"/>
                 <w:szCs w:val="28"/>
@@ -2362,15 +2371,15 @@
             <w:pPr>
               <w:spacing w:line="520" w:lineRule="exact"/>
               <w:rPr>
-                <w:rFonts w:ascii="STFangsong" w:eastAsia="STFangsong" w:hAnsi="STFangsong" w:cs="STFangsong"/>
-                <w:b/>
-                <w:sz w:val="28"/>
-                <w:szCs w:val="28"/>
-              </w:rPr>
-            </w:pPr>
-            <w:r>
-              <w:rPr>
-                <w:rFonts w:ascii="STFangsong" w:eastAsia="STFangsong" w:hAnsi="STFangsong" w:cs="STFangsong" w:hint="eastAsia"/>
+                <w:rFonts w:ascii="华文仿宋" w:eastAsia="华文仿宋" w:hAnsi="华文仿宋" w:cs="华文仿宋"/>
+                <w:b/>
+                <w:sz w:val="28"/>
+                <w:szCs w:val="28"/>
+              </w:rPr>
+            </w:pPr>
+            <w:r>
+              <w:rPr>
+                <w:rFonts w:ascii="华文仿宋" w:eastAsia="华文仿宋" w:hAnsi="华文仿宋" w:cs="华文仿宋" w:hint="eastAsia"/>
                 <w:b/>
                 <w:sz w:val="28"/>
                 <w:szCs w:val="28"/>
@@ -2399,7 +2408,7 @@
               <w:ind w:right="113"/>
               <w:jc w:val="center"/>
               <w:rPr>
-                <w:rFonts w:ascii="STFangsong" w:eastAsia="STFangsong" w:hAnsi="STFangsong" w:cs="STFangsong"/>
+                <w:rFonts w:ascii="华文仿宋" w:eastAsia="华文仿宋" w:hAnsi="华文仿宋" w:cs="华文仿宋"/>
                 <w:b/>
                 <w:sz w:val="32"/>
                 <w:szCs w:val="32"/>
@@ -2420,7 +2429,7 @@
             <w:pPr>
               <w:spacing w:line="520" w:lineRule="exact"/>
               <w:rPr>
-                <w:rFonts w:ascii="STFangsong" w:eastAsia="STFangsong" w:hAnsi="STFangsong" w:cs="STFangsong"/>
+                <w:rFonts w:ascii="华文仿宋" w:eastAsia="华文仿宋" w:hAnsi="华文仿宋" w:cs="华文仿宋"/>
                 <w:b/>
                 <w:sz w:val="28"/>
                 <w:szCs w:val="28"/>
@@ -2442,21 +2451,23 @@
             <w:pPr>
               <w:spacing w:line="520" w:lineRule="exact"/>
               <w:rPr>
-                <w:rFonts w:ascii="STFangsong" w:eastAsia="STFangsong" w:hAnsi="STFangsong" w:cs="STFangsong"/>
-                <w:b/>
-                <w:sz w:val="28"/>
-                <w:szCs w:val="28"/>
-              </w:rPr>
-            </w:pPr>
-            <w:r>
-              <w:rPr>
-                <w:rFonts w:ascii="STFangsong" w:eastAsia="STFangsong" w:hAnsi="STFangsong" w:cs="STFangsong" w:hint="eastAsia"/>
+                <w:rFonts w:ascii="华文仿宋" w:eastAsia="华文仿宋" w:hAnsi="华文仿宋" w:cs="华文仿宋"/>
+                <w:b/>
+                <w:sz w:val="28"/>
+                <w:szCs w:val="28"/>
+              </w:rPr>
+            </w:pPr>
+            <w:proofErr w:type="gramStart"/>
+            <w:r>
+              <w:rPr>
+                <w:rFonts w:ascii="华文仿宋" w:eastAsia="华文仿宋" w:hAnsi="华文仿宋" w:cs="华文仿宋" w:hint="eastAsia"/>
                 <w:b/>
                 <w:sz w:val="28"/>
                 <w:szCs w:val="28"/>
               </w:rPr>
               <w:t>陈立佳</w:t>
             </w:r>
+            <w:proofErr w:type="gramEnd"/>
           </w:p>
         </w:tc>
         <w:tc>
@@ -2472,7 +2483,7 @@
             <w:pPr>
               <w:spacing w:line="520" w:lineRule="exact"/>
               <w:rPr>
-                <w:rFonts w:ascii="STFangsong" w:eastAsia="STFangsong" w:hAnsi="STFangsong" w:cs="STFangsong"/>
+                <w:rFonts w:ascii="华文仿宋" w:eastAsia="华文仿宋" w:hAnsi="华文仿宋" w:cs="华文仿宋"/>
                 <w:b/>
                 <w:sz w:val="28"/>
                 <w:szCs w:val="28"/>
@@ -2499,7 +2510,7 @@
             <w:pPr>
               <w:spacing w:line="520" w:lineRule="exact"/>
               <w:rPr>
-                <w:rFonts w:ascii="STFangsong" w:eastAsia="STFangsong" w:hAnsi="STFangsong" w:cs="STFangsong"/>
+                <w:rFonts w:ascii="华文仿宋" w:eastAsia="华文仿宋" w:hAnsi="华文仿宋" w:cs="华文仿宋"/>
                 <w:b/>
                 <w:sz w:val="28"/>
                 <w:szCs w:val="28"/>
@@ -2523,7 +2534,7 @@
             <w:pPr>
               <w:spacing w:line="520" w:lineRule="exact"/>
               <w:rPr>
-                <w:rFonts w:ascii="STFangsong" w:eastAsia="STFangsong" w:hAnsi="STFangsong" w:cs="STFangsong"/>
+                <w:rFonts w:ascii="华文仿宋" w:eastAsia="华文仿宋" w:hAnsi="华文仿宋" w:cs="华文仿宋"/>
                 <w:b/>
                 <w:sz w:val="28"/>
                 <w:szCs w:val="28"/>
@@ -2547,7 +2558,7 @@
             <w:pPr>
               <w:spacing w:line="520" w:lineRule="exact"/>
               <w:rPr>
-                <w:rFonts w:ascii="STFangsong" w:eastAsia="STFangsong" w:hAnsi="STFangsong" w:cs="STFangsong"/>
+                <w:rFonts w:ascii="华文仿宋" w:eastAsia="华文仿宋" w:hAnsi="华文仿宋" w:cs="华文仿宋"/>
                 <w:b/>
                 <w:sz w:val="28"/>
                 <w:szCs w:val="28"/>
@@ -2578,7 +2589,7 @@
               <w:ind w:left="113" w:right="113" w:firstLineChars="200" w:firstLine="641"/>
               <w:jc w:val="center"/>
               <w:rPr>
-                <w:rFonts w:ascii="STFangsong" w:eastAsia="STFangsong" w:hAnsi="STFangsong" w:cs="STFangsong"/>
+                <w:rFonts w:ascii="华文仿宋" w:eastAsia="华文仿宋" w:hAnsi="华文仿宋" w:cs="华文仿宋"/>
                 <w:b/>
                 <w:sz w:val="32"/>
                 <w:szCs w:val="32"/>
@@ -2598,15 +2609,15 @@
             <w:pPr>
               <w:spacing w:line="520" w:lineRule="exact"/>
               <w:rPr>
-                <w:rFonts w:ascii="STFangsong" w:eastAsia="STFangsong" w:hAnsi="STFangsong" w:cs="STFangsong"/>
-                <w:b/>
-                <w:sz w:val="28"/>
-                <w:szCs w:val="28"/>
-              </w:rPr>
-            </w:pPr>
-            <w:r>
-              <w:rPr>
-                <w:rFonts w:ascii="STFangsong" w:eastAsia="STFangsong" w:hAnsi="STFangsong" w:cs="STFangsong"/>
+                <w:rFonts w:ascii="华文仿宋" w:eastAsia="华文仿宋" w:hAnsi="华文仿宋" w:cs="华文仿宋"/>
+                <w:b/>
+                <w:sz w:val="28"/>
+                <w:szCs w:val="28"/>
+              </w:rPr>
+            </w:pPr>
+            <w:r>
+              <w:rPr>
+                <w:rFonts w:ascii="华文仿宋" w:eastAsia="华文仿宋" w:hAnsi="华文仿宋" w:cs="华文仿宋"/>
                 <w:b/>
                 <w:sz w:val="28"/>
                 <w:szCs w:val="28"/>
@@ -2629,15 +2640,15 @@
             <w:pPr>
               <w:spacing w:line="520" w:lineRule="exact"/>
               <w:rPr>
-                <w:rFonts w:ascii="STFangsong" w:eastAsia="STFangsong" w:hAnsi="STFangsong" w:cs="STFangsong"/>
-                <w:b/>
-                <w:sz w:val="28"/>
-                <w:szCs w:val="28"/>
-              </w:rPr>
-            </w:pPr>
-            <w:r>
-              <w:rPr>
-                <w:rFonts w:ascii="STFangsong" w:eastAsia="STFangsong" w:hAnsi="STFangsong" w:cs="STFangsong" w:hint="eastAsia"/>
+                <w:rFonts w:ascii="华文仿宋" w:eastAsia="华文仿宋" w:hAnsi="华文仿宋" w:cs="华文仿宋"/>
+                <w:b/>
+                <w:sz w:val="28"/>
+                <w:szCs w:val="28"/>
+              </w:rPr>
+            </w:pPr>
+            <w:r>
+              <w:rPr>
+                <w:rFonts w:ascii="华文仿宋" w:eastAsia="华文仿宋" w:hAnsi="华文仿宋" w:cs="华文仿宋" w:hint="eastAsia"/>
                 <w:b/>
                 <w:sz w:val="28"/>
                 <w:szCs w:val="28"/>
@@ -2658,15 +2669,22 @@
           <w:p>
             <w:pPr>
               <w:spacing w:line="520" w:lineRule="exact"/>
-              <w:ind w:firstLineChars="200" w:firstLine="561"/>
-              <w:jc w:val="center"/>
-              <w:rPr>
-                <w:rFonts w:ascii="STFangsong" w:eastAsia="STFangsong" w:hAnsi="STFangsong" w:cs="STFangsong"/>
-                <w:b/>
-                <w:sz w:val="28"/>
-                <w:szCs w:val="28"/>
-              </w:rPr>
-            </w:pPr>
+              <w:rPr>
+                <w:rFonts w:ascii="华文仿宋" w:eastAsia="华文仿宋" w:hAnsi="华文仿宋" w:cs="华文仿宋" w:hint="eastAsia"/>
+                <w:bCs/>
+                <w:sz w:val="28"/>
+                <w:szCs w:val="28"/>
+              </w:rPr>
+            </w:pPr>
+            <w:r>
+              <w:rPr>
+                <w:rFonts w:ascii="华文仿宋" w:eastAsia="华文仿宋" w:hAnsi="华文仿宋" w:cs="华文仿宋" w:hint="eastAsia"/>
+                <w:bCs/>
+                <w:sz w:val="28"/>
+                <w:szCs w:val="28"/>
+              </w:rPr>
+              <w:t>软件工程学院</w:t>
+            </w:r>
           </w:p>
         </w:tc>
         <w:tc>
@@ -2681,15 +2699,19 @@
           <w:p>
             <w:pPr>
               <w:spacing w:line="520" w:lineRule="exact"/>
-              <w:ind w:firstLineChars="200" w:firstLine="561"/>
-              <w:jc w:val="center"/>
-              <w:rPr>
-                <w:rFonts w:ascii="STFangsong" w:eastAsia="STFangsong" w:hAnsi="STFangsong" w:cs="STFangsong"/>
-                <w:b/>
-                <w:sz w:val="28"/>
-                <w:szCs w:val="28"/>
-              </w:rPr>
-            </w:pPr>
+              <w:rPr>
+                <w:rFonts w:ascii="华文仿宋" w:eastAsia="华文仿宋" w:hAnsi="华文仿宋" w:cs="华文仿宋" w:hint="eastAsia"/>
+                <w:b/>
+                <w:sz w:val="28"/>
+                <w:szCs w:val="28"/>
+              </w:rPr>
+            </w:pPr>
+            <w:r>
+              <w:rPr>
+                <w:rFonts w:hint="eastAsia"/>
+              </w:rPr>
+              <w:t>前端开发</w:t>
+            </w:r>
           </w:p>
         </w:tc>
         <w:tc>
@@ -2704,15 +2726,16 @@
           <w:p>
             <w:pPr>
               <w:spacing w:line="520" w:lineRule="exact"/>
-              <w:ind w:firstLineChars="200" w:firstLine="561"/>
-              <w:jc w:val="center"/>
-              <w:rPr>
-                <w:rFonts w:ascii="STFangsong" w:eastAsia="STFangsong" w:hAnsi="STFangsong" w:cs="STFangsong"/>
-                <w:b/>
-                <w:sz w:val="28"/>
-                <w:szCs w:val="28"/>
-              </w:rPr>
-            </w:pPr>
+              <w:rPr>
+                <w:rFonts w:ascii="华文仿宋" w:eastAsia="华文仿宋" w:hAnsi="华文仿宋" w:cs="华文仿宋"/>
+                <w:b/>
+                <w:sz w:val="28"/>
+                <w:szCs w:val="28"/>
+              </w:rPr>
+            </w:pPr>
+            <w:r>
+              <w:t>15807163867</w:t>
+            </w:r>
           </w:p>
         </w:tc>
         <w:tc>
@@ -2727,15 +2750,16 @@
           <w:p>
             <w:pPr>
               <w:spacing w:line="520" w:lineRule="exact"/>
-              <w:ind w:firstLineChars="200" w:firstLine="561"/>
-              <w:jc w:val="center"/>
-              <w:rPr>
-                <w:rFonts w:ascii="STFangsong" w:eastAsia="STFangsong" w:hAnsi="STFangsong" w:cs="STFangsong"/>
-                <w:b/>
-                <w:sz w:val="28"/>
-                <w:szCs w:val="28"/>
-              </w:rPr>
-            </w:pPr>
+              <w:rPr>
+                <w:rFonts w:ascii="华文仿宋" w:eastAsia="华文仿宋" w:hAnsi="华文仿宋" w:cs="华文仿宋" w:hint="eastAsia"/>
+                <w:b/>
+                <w:sz w:val="28"/>
+                <w:szCs w:val="28"/>
+              </w:rPr>
+            </w:pPr>
+            <w:r>
+              <w:t>768655283@qq.com</w:t>
+            </w:r>
           </w:p>
         </w:tc>
       </w:tr>
@@ -2754,15 +2778,15 @@
               <w:spacing w:beforeLines="50" w:before="156" w:line="520" w:lineRule="exact"/>
               <w:jc w:val="center"/>
               <w:rPr>
-                <w:rFonts w:ascii="STFangsong" w:eastAsia="STFangsong" w:hAnsi="STFangsong" w:cs="STFangsong"/>
-                <w:b/>
-                <w:sz w:val="28"/>
-                <w:szCs w:val="28"/>
-              </w:rPr>
-            </w:pPr>
-            <w:r>
-              <w:rPr>
-                <w:rFonts w:ascii="STFangsong" w:eastAsia="STFangsong" w:hAnsi="STFangsong" w:cs="STFangsong"/>
+                <w:rFonts w:ascii="华文仿宋" w:eastAsia="华文仿宋" w:hAnsi="华文仿宋" w:cs="华文仿宋"/>
+                <w:b/>
+                <w:sz w:val="28"/>
+                <w:szCs w:val="28"/>
+              </w:rPr>
+            </w:pPr>
+            <w:r>
+              <w:rPr>
+                <w:rFonts w:ascii="华文仿宋" w:eastAsia="华文仿宋" w:hAnsi="华文仿宋" w:cs="华文仿宋"/>
                 <w:b/>
                 <w:sz w:val="28"/>
                 <w:szCs w:val="28"/>
@@ -2777,7 +2801,7 @@
               <w:ind w:firstLineChars="200" w:firstLine="561"/>
               <w:jc w:val="center"/>
               <w:rPr>
-                <w:rFonts w:ascii="STFangsong" w:eastAsia="STFangsong" w:hAnsi="STFangsong" w:cs="STFangsong"/>
+                <w:rFonts w:ascii="华文仿宋" w:eastAsia="华文仿宋" w:hAnsi="华文仿宋" w:cs="华文仿宋"/>
                 <w:b/>
                 <w:sz w:val="28"/>
                 <w:szCs w:val="28"/>
@@ -2790,7 +2814,7 @@
               <w:ind w:firstLineChars="200" w:firstLine="561"/>
               <w:jc w:val="center"/>
               <w:rPr>
-                <w:rFonts w:ascii="STFangsong" w:eastAsia="STFangsong" w:hAnsi="STFangsong" w:cs="STFangsong"/>
+                <w:rFonts w:ascii="华文仿宋" w:eastAsia="华文仿宋" w:hAnsi="华文仿宋" w:cs="华文仿宋"/>
                 <w:b/>
                 <w:sz w:val="28"/>
                 <w:szCs w:val="28"/>
@@ -2802,7 +2826,7 @@
               <w:spacing w:beforeLines="50" w:before="156" w:line="520" w:lineRule="exact"/>
               <w:jc w:val="center"/>
               <w:rPr>
-                <w:rFonts w:ascii="STFangsong" w:eastAsia="STFangsong" w:hAnsi="STFangsong" w:cs="STFangsong"/>
+                <w:rFonts w:ascii="华文仿宋" w:eastAsia="华文仿宋" w:hAnsi="华文仿宋" w:cs="华文仿宋"/>
                 <w:b/>
                 <w:sz w:val="28"/>
                 <w:szCs w:val="28"/>
@@ -2814,7 +2838,7 @@
               <w:spacing w:beforeLines="50" w:before="156" w:line="520" w:lineRule="exact"/>
               <w:jc w:val="center"/>
               <w:rPr>
-                <w:rFonts w:ascii="STFangsong" w:eastAsia="STFangsong" w:hAnsi="STFangsong" w:cs="STFangsong"/>
+                <w:rFonts w:ascii="华文仿宋" w:eastAsia="华文仿宋" w:hAnsi="华文仿宋" w:cs="华文仿宋"/>
                 <w:b/>
                 <w:sz w:val="28"/>
                 <w:szCs w:val="28"/>
@@ -2832,20 +2856,40 @@
               <w:spacing w:beforeLines="50" w:before="156" w:line="520" w:lineRule="exact"/>
               <w:jc w:val="left"/>
               <w:rPr>
-                <w:rFonts w:ascii="STFangsong" w:eastAsia="STFangsong" w:hAnsi="STFangsong" w:cs="STFangsong"/>
-                <w:b/>
-                <w:sz w:val="32"/>
-                <w:szCs w:val="32"/>
-              </w:rPr>
-            </w:pPr>
-            <w:r>
-              <w:rPr>
-                <w:rFonts w:ascii="STFangsong" w:eastAsia="STFangsong" w:hAnsi="STFangsong" w:cs="STFangsong" w:hint="eastAsia"/>
-                <w:b/>
-                <w:sz w:val="32"/>
-                <w:szCs w:val="32"/>
-              </w:rPr>
-              <w:t>随着网络的不断普及，网购已经成为人们购物的一种重要途径。而信息的不断增加则使得人们搜寻到想要商品难度提升。</w:t>
+                <w:rFonts w:ascii="华文仿宋" w:eastAsia="华文仿宋" w:hAnsi="华文仿宋" w:cs="华文仿宋"/>
+                <w:b/>
+                <w:sz w:val="32"/>
+                <w:szCs w:val="32"/>
+              </w:rPr>
+            </w:pPr>
+            <w:r>
+              <w:rPr>
+                <w:rFonts w:ascii="华文仿宋" w:eastAsia="华文仿宋" w:hAnsi="华文仿宋" w:cs="华文仿宋" w:hint="eastAsia"/>
+                <w:b/>
+                <w:sz w:val="32"/>
+                <w:szCs w:val="32"/>
+              </w:rPr>
+              <w:t>随着网络的不断普及，</w:t>
+            </w:r>
+            <w:proofErr w:type="gramStart"/>
+            <w:r>
+              <w:rPr>
+                <w:rFonts w:ascii="华文仿宋" w:eastAsia="华文仿宋" w:hAnsi="华文仿宋" w:cs="华文仿宋" w:hint="eastAsia"/>
+                <w:b/>
+                <w:sz w:val="32"/>
+                <w:szCs w:val="32"/>
+              </w:rPr>
+              <w:t>网购已经</w:t>
+            </w:r>
+            <w:proofErr w:type="gramEnd"/>
+            <w:r>
+              <w:rPr>
+                <w:rFonts w:ascii="华文仿宋" w:eastAsia="华文仿宋" w:hAnsi="华文仿宋" w:cs="华文仿宋" w:hint="eastAsia"/>
+                <w:b/>
+                <w:sz w:val="32"/>
+                <w:szCs w:val="32"/>
+              </w:rPr>
+              <w:t>成为人们购物的一种重要途径。而信息的不断增加则使得人们搜寻到想要商品难度提升。</w:t>
             </w:r>
           </w:p>
         </w:tc>
@@ -2865,15 +2909,15 @@
               <w:spacing w:beforeLines="50" w:before="156" w:line="520" w:lineRule="exact"/>
               <w:jc w:val="center"/>
               <w:rPr>
-                <w:rFonts w:ascii="STFangsong" w:eastAsia="STFangsong" w:hAnsi="STFangsong" w:cs="STFangsong"/>
-                <w:b/>
-                <w:sz w:val="28"/>
-                <w:szCs w:val="28"/>
-              </w:rPr>
-            </w:pPr>
-            <w:r>
-              <w:rPr>
-                <w:rFonts w:ascii="STFangsong" w:eastAsia="STFangsong" w:hAnsi="STFangsong" w:cs="STFangsong"/>
+                <w:rFonts w:ascii="华文仿宋" w:eastAsia="华文仿宋" w:hAnsi="华文仿宋" w:cs="华文仿宋"/>
+                <w:b/>
+                <w:sz w:val="28"/>
+                <w:szCs w:val="28"/>
+              </w:rPr>
+            </w:pPr>
+            <w:r>
+              <w:rPr>
+                <w:rFonts w:ascii="华文仿宋" w:eastAsia="华文仿宋" w:hAnsi="华文仿宋" w:cs="华文仿宋"/>
                 <w:b/>
                 <w:sz w:val="28"/>
                 <w:szCs w:val="28"/>
@@ -2892,15 +2936,15 @@
               <w:spacing w:line="520" w:lineRule="exact"/>
               <w:jc w:val="left"/>
               <w:rPr>
-                <w:rFonts w:ascii="STFangsong" w:eastAsia="STFangsong" w:hAnsi="STFangsong" w:cs="STFangsong"/>
-                <w:b/>
-                <w:sz w:val="32"/>
-                <w:szCs w:val="32"/>
-              </w:rPr>
-            </w:pPr>
-            <w:r>
-              <w:rPr>
-                <w:rFonts w:ascii="STFangsong" w:eastAsia="STFangsong" w:hAnsi="STFangsong" w:cs="STFangsong"/>
+                <w:rFonts w:ascii="华文仿宋" w:eastAsia="华文仿宋" w:hAnsi="华文仿宋" w:cs="华文仿宋"/>
+                <w:b/>
+                <w:sz w:val="32"/>
+                <w:szCs w:val="32"/>
+              </w:rPr>
+            </w:pPr>
+            <w:r>
+              <w:rPr>
+                <w:rFonts w:ascii="华文仿宋" w:eastAsia="华文仿宋" w:hAnsi="华文仿宋" w:cs="华文仿宋"/>
                 <w:b/>
                 <w:szCs w:val="21"/>
               </w:rPr>
@@ -2924,15 +2968,15 @@
               <w:spacing w:beforeLines="50" w:before="156" w:line="520" w:lineRule="exact"/>
               <w:jc w:val="center"/>
               <w:rPr>
-                <w:rFonts w:ascii="STFangsong" w:eastAsia="STFangsong" w:hAnsi="STFangsong" w:cs="STFangsong"/>
-                <w:b/>
-                <w:sz w:val="28"/>
-                <w:szCs w:val="28"/>
-              </w:rPr>
-            </w:pPr>
-            <w:r>
-              <w:rPr>
-                <w:rFonts w:ascii="STFangsong" w:eastAsia="STFangsong" w:hAnsi="STFangsong" w:cs="STFangsong"/>
+                <w:rFonts w:ascii="华文仿宋" w:eastAsia="华文仿宋" w:hAnsi="华文仿宋" w:cs="华文仿宋"/>
+                <w:b/>
+                <w:sz w:val="28"/>
+                <w:szCs w:val="28"/>
+              </w:rPr>
+            </w:pPr>
+            <w:r>
+              <w:rPr>
+                <w:rFonts w:ascii="华文仿宋" w:eastAsia="华文仿宋" w:hAnsi="华文仿宋" w:cs="华文仿宋"/>
                 <w:b/>
                 <w:sz w:val="28"/>
                 <w:szCs w:val="28"/>
@@ -2951,7 +2995,7 @@
               <w:spacing w:beforeLines="50" w:before="156" w:line="520" w:lineRule="exact"/>
               <w:jc w:val="left"/>
               <w:rPr>
-                <w:rFonts w:ascii="STFangsong" w:eastAsia="STFangsong" w:hAnsi="STFangsong" w:cs="STFangsong"/>
+                <w:rFonts w:ascii="华文仿宋" w:eastAsia="华文仿宋" w:hAnsi="华文仿宋" w:cs="华文仿宋"/>
                 <w:bCs/>
                 <w:sz w:val="32"/>
                 <w:szCs w:val="32"/>
@@ -2959,7 +3003,7 @@
             </w:pPr>
             <w:r>
               <w:rPr>
-                <w:rFonts w:ascii="STFangsong" w:eastAsia="STFangsong" w:hAnsi="STFangsong" w:cs="STFangsong" w:hint="eastAsia"/>
+                <w:rFonts w:ascii="华文仿宋" w:eastAsia="华文仿宋" w:hAnsi="华文仿宋" w:cs="华文仿宋" w:hint="eastAsia"/>
                 <w:b/>
                 <w:sz w:val="32"/>
                 <w:szCs w:val="32"/>
@@ -2979,6 +3023,44 @@
     </w:sectPr>
   </w:body>
 </w:document>
+</file>
+
+<file path=word/endnotes.xml><?xml version="1.0" encoding="utf-8"?>
+<w:endnotes xmlns:wpc="http://schemas.microsoft.com/office/word/2010/wordprocessingCanvas" xmlns:cx="http://schemas.microsoft.com/office/drawing/2014/chartex" xmlns:cx1="http://schemas.microsoft.com/office/drawing/2015/9/8/chartex" xmlns:cx2="http://schemas.microsoft.com/office/drawing/2015/10/21/chartex" xmlns:cx3="http://schemas.microsoft.com/office/drawing/2016/5/9/chartex" xmlns:cx4="http://schemas.microsoft.com/office/drawing/2016/5/10/chartex" xmlns:cx5="http://schemas.microsoft.com/office/drawing/2016/5/11/chartex" xmlns:cx6="http://schemas.microsoft.com/office/drawing/2016/5/12/chartex" xmlns:cx7="http://schemas.microsoft.com/office/drawing/2016/5/13/chartex" xmlns:cx8="http://schemas.microsoft.com/office/drawing/2016/5/14/chartex" xmlns:mc="http://schemas.openxmlformats.org/markup-compatibility/2006" xmlns:aink="http://schemas.microsoft.com/office/drawing/2016/ink" xmlns:am3d="http://schemas.microsoft.com/office/drawing/2017/model3d" xmlns:o="urn:schemas-microsoft-com:office:office" xmlns:r="http://schemas.openxmlformats.org/officeDocument/2006/relationships" xmlns:m="http://schemas.openxmlformats.org/officeDocument/2006/math" xmlns:v="urn:schemas-microsoft-com:vml" xmlns:wp14="http://schemas.microsoft.com/office/word/2010/wordprocessingDrawing" xmlns:wp="http://schemas.openxmlformats.org/drawingml/2006/wordprocessingDrawing" xmlns:w10="urn:schemas-microsoft-com:office:word" xmlns:w="http://schemas.openxmlformats.org/wordprocessingml/2006/main" xmlns:w14="http://schemas.microsoft.com/office/word/2010/wordml" xmlns:w15="http://schemas.microsoft.com/office/word/2012/wordml" xmlns:w16cex="http://schemas.microsoft.com/office/word/2018/wordml/cex" xmlns:w16cid="http://schemas.microsoft.com/office/word/2016/wordml/cid" xmlns:w16="http://schemas.microsoft.com/office/word/2018/wordml" xmlns:w16se="http://schemas.microsoft.com/office/word/2015/wordml/symex" xmlns:wpg="http://schemas.microsoft.com/office/word/2010/wordprocessingGroup" xmlns:wpi="http://schemas.microsoft.com/office/word/2010/wordprocessingInk" xmlns:wne="http://schemas.microsoft.com/office/word/2006/wordml" xmlns:wps="http://schemas.microsoft.com/office/word/2010/wordprocessingShape" mc:Ignorable="w14 w15 w16se w16cid w16 w16cex wp14">
+  <w:endnote w:type="separator" w:id="-1">
+    <w:p>
+      <w:r>
+        <w:separator/>
+      </w:r>
+    </w:p>
+  </w:endnote>
+  <w:endnote w:type="continuationSeparator" w:id="0">
+    <w:p>
+      <w:r>
+        <w:continuationSeparator/>
+      </w:r>
+    </w:p>
+  </w:endnote>
+</w:endnotes>
+</file>
+
+<file path=word/footnotes.xml><?xml version="1.0" encoding="utf-8"?>
+<w:footnotes xmlns:wpc="http://schemas.microsoft.com/office/word/2010/wordprocessingCanvas" xmlns:cx="http://schemas.microsoft.com/office/drawing/2014/chartex" xmlns:cx1="http://schemas.microsoft.com/office/drawing/2015/9/8/chartex" xmlns:cx2="http://schemas.microsoft.com/office/drawing/2015/10/21/chartex" xmlns:cx3="http://schemas.microsoft.com/office/drawing/2016/5/9/chartex" xmlns:cx4="http://schemas.microsoft.com/office/drawing/2016/5/10/chartex" xmlns:cx5="http://schemas.microsoft.com/office/drawing/2016/5/11/chartex" xmlns:cx6="http://schemas.microsoft.com/office/drawing/2016/5/12/chartex" xmlns:cx7="http://schemas.microsoft.com/office/drawing/2016/5/13/chartex" xmlns:cx8="http://schemas.microsoft.com/office/drawing/2016/5/14/chartex" xmlns:mc="http://schemas.openxmlformats.org/markup-compatibility/2006" xmlns:aink="http://schemas.microsoft.com/office/drawing/2016/ink" xmlns:am3d="http://schemas.microsoft.com/office/drawing/2017/model3d" xmlns:o="urn:schemas-microsoft-com:office:office" xmlns:r="http://schemas.openxmlformats.org/officeDocument/2006/relationships" xmlns:m="http://schemas.openxmlformats.org/officeDocument/2006/math" xmlns:v="urn:schemas-microsoft-com:vml" xmlns:wp14="http://schemas.microsoft.com/office/word/2010/wordprocessingDrawing" xmlns:wp="http://schemas.openxmlformats.org/drawingml/2006/wordprocessingDrawing" xmlns:w10="urn:schemas-microsoft-com:office:word" xmlns:w="http://schemas.openxmlformats.org/wordprocessingml/2006/main" xmlns:w14="http://schemas.microsoft.com/office/word/2010/wordml" xmlns:w15="http://schemas.microsoft.com/office/word/2012/wordml" xmlns:w16cex="http://schemas.microsoft.com/office/word/2018/wordml/cex" xmlns:w16cid="http://schemas.microsoft.com/office/word/2016/wordml/cid" xmlns:w16="http://schemas.microsoft.com/office/word/2018/wordml" xmlns:w16se="http://schemas.microsoft.com/office/word/2015/wordml/symex" xmlns:wpg="http://schemas.microsoft.com/office/word/2010/wordprocessingGroup" xmlns:wpi="http://schemas.microsoft.com/office/word/2010/wordprocessingInk" xmlns:wne="http://schemas.microsoft.com/office/word/2006/wordml" xmlns:wps="http://schemas.microsoft.com/office/word/2010/wordprocessingShape" mc:Ignorable="w14 w15 w16se w16cid w16 w16cex wp14">
+  <w:footnote w:type="separator" w:id="-1">
+    <w:p>
+      <w:r>
+        <w:separator/>
+      </w:r>
+    </w:p>
+  </w:footnote>
+  <w:footnote w:type="continuationSeparator" w:id="0">
+    <w:p>
+      <w:r>
+        <w:continuationSeparator/>
+      </w:r>
+    </w:p>
+  </w:footnote>
+</w:footnotes>
 </file>
 
 <file path=word/styles.xml><?xml version="1.0" encoding="utf-8"?>
@@ -3340,6 +3422,67 @@
       </w:tblBorders>
     </w:tblPr>
   </w:style>
+  <w:style w:type="paragraph" w:styleId="a4">
+    <w:name w:val="header"/>
+    <w:basedOn w:val="a"/>
+    <w:link w:val="a5"/>
+    <w:rsid w:val="001548EB"/>
+    <w:pPr>
+      <w:pBdr>
+        <w:bottom w:val="single" w:sz="6" w:space="1" w:color="auto"/>
+      </w:pBdr>
+      <w:tabs>
+        <w:tab w:val="center" w:pos="4153"/>
+        <w:tab w:val="right" w:pos="8306"/>
+      </w:tabs>
+      <w:snapToGrid w:val="0"/>
+      <w:jc w:val="center"/>
+    </w:pPr>
+    <w:rPr>
+      <w:sz w:val="18"/>
+      <w:szCs w:val="18"/>
+    </w:rPr>
+  </w:style>
+  <w:style w:type="character" w:customStyle="1" w:styleId="a5">
+    <w:name w:val="页眉 字符"/>
+    <w:basedOn w:val="a0"/>
+    <w:link w:val="a4"/>
+    <w:rsid w:val="001548EB"/>
+    <w:rPr>
+      <w:kern w:val="2"/>
+      <w:sz w:val="18"/>
+      <w:szCs w:val="18"/>
+    </w:rPr>
+  </w:style>
+  <w:style w:type="paragraph" w:styleId="a6">
+    <w:name w:val="footer"/>
+    <w:basedOn w:val="a"/>
+    <w:link w:val="a7"/>
+    <w:rsid w:val="001548EB"/>
+    <w:pPr>
+      <w:tabs>
+        <w:tab w:val="center" w:pos="4153"/>
+        <w:tab w:val="right" w:pos="8306"/>
+      </w:tabs>
+      <w:snapToGrid w:val="0"/>
+      <w:jc w:val="left"/>
+    </w:pPr>
+    <w:rPr>
+      <w:sz w:val="18"/>
+      <w:szCs w:val="18"/>
+    </w:rPr>
+  </w:style>
+  <w:style w:type="character" w:customStyle="1" w:styleId="a7">
+    <w:name w:val="页脚 字符"/>
+    <w:basedOn w:val="a0"/>
+    <w:link w:val="a6"/>
+    <w:rsid w:val="001548EB"/>
+    <w:rPr>
+      <w:kern w:val="2"/>
+      <w:sz w:val="18"/>
+      <w:szCs w:val="18"/>
+    </w:rPr>
+  </w:style>
 </w:styles>
 </file>
 
